--- a/Documentatie/Ontwikkelomgeving Flentem.docx
+++ b/Documentatie/Ontwikkelomgeving Flentem.docx
@@ -1,6 +1,6 @@
 
 <file path=word/document.xml><?xml version="1.0" encoding="utf-8"?>
-<w:document xmlns:wpc="http://schemas.microsoft.com/office/word/2010/wordprocessingCanvas" xmlns:mc="http://schemas.openxmlformats.org/markup-compatibility/2006" xmlns:o="urn:schemas-microsoft-com:office:office" xmlns:r="http://schemas.openxmlformats.org/officeDocument/2006/relationships" xmlns:m="http://schemas.openxmlformats.org/officeDocument/2006/math" xmlns:v="urn:schemas-microsoft-com:vml" xmlns:wp14="http://schemas.microsoft.com/office/word/2010/wordprocessingDrawing" xmlns:wp="http://schemas.openxmlformats.org/drawingml/2006/wordprocessingDrawing" xmlns:w10="urn:schemas-microsoft-com:office:word" xmlns:w="http://schemas.openxmlformats.org/wordprocessingml/2006/main" xmlns:w14="http://schemas.microsoft.com/office/word/2010/wordml" xmlns:wpg="http://schemas.microsoft.com/office/word/2010/wordprocessingGroup" xmlns:wpi="http://schemas.microsoft.com/office/word/2010/wordprocessingInk" xmlns:wne="http://schemas.microsoft.com/office/word/2006/wordml" xmlns:wps="http://schemas.microsoft.com/office/word/2010/wordprocessingShape" mc:Ignorable="w14 wp14">
+<w:document xmlns:wpc="http://schemas.microsoft.com/office/word/2010/wordprocessingCanvas" xmlns:cx="http://schemas.microsoft.com/office/drawing/2014/chartex" xmlns:cx1="http://schemas.microsoft.com/office/drawing/2015/9/8/chartex" xmlns:cx2="http://schemas.microsoft.com/office/drawing/2015/10/21/chartex" xmlns:cx3="http://schemas.microsoft.com/office/drawing/2016/5/9/chartex" xmlns:cx4="http://schemas.microsoft.com/office/drawing/2016/5/10/chartex" xmlns:cx5="http://schemas.microsoft.com/office/drawing/2016/5/11/chartex" xmlns:cx6="http://schemas.microsoft.com/office/drawing/2016/5/12/chartex" xmlns:cx7="http://schemas.microsoft.com/office/drawing/2016/5/13/chartex" xmlns:cx8="http://schemas.microsoft.com/office/drawing/2016/5/14/chartex" xmlns:mc="http://schemas.openxmlformats.org/markup-compatibility/2006" xmlns:aink="http://schemas.microsoft.com/office/drawing/2016/ink" xmlns:am3d="http://schemas.microsoft.com/office/drawing/2017/model3d" xmlns:o="urn:schemas-microsoft-com:office:office" xmlns:r="http://schemas.openxmlformats.org/officeDocument/2006/relationships" xmlns:m="http://schemas.openxmlformats.org/officeDocument/2006/math" xmlns:v="urn:schemas-microsoft-com:vml" xmlns:wp14="http://schemas.microsoft.com/office/word/2010/wordprocessingDrawing" xmlns:wp="http://schemas.openxmlformats.org/drawingml/2006/wordprocessingDrawing" xmlns:w10="urn:schemas-microsoft-com:office:word" xmlns:w="http://schemas.openxmlformats.org/wordprocessingml/2006/main" xmlns:w14="http://schemas.microsoft.com/office/word/2010/wordml" xmlns:w15="http://schemas.microsoft.com/office/word/2012/wordml" xmlns:w16cex="http://schemas.microsoft.com/office/word/2018/wordml/cex" xmlns:w16cid="http://schemas.microsoft.com/office/word/2016/wordml/cid" xmlns:w16="http://schemas.microsoft.com/office/word/2018/wordml" xmlns:w16sdtdh="http://schemas.microsoft.com/office/word/2020/wordml/sdtdatahash" xmlns:w16se="http://schemas.microsoft.com/office/word/2015/wordml/symex" xmlns:wpg="http://schemas.microsoft.com/office/word/2010/wordprocessingGroup" xmlns:wpi="http://schemas.microsoft.com/office/word/2010/wordprocessingInk" xmlns:wne="http://schemas.microsoft.com/office/word/2006/wordml" xmlns:wps="http://schemas.microsoft.com/office/word/2010/wordprocessingShape" mc:Ignorable="w14 w15 w16se w16cid w16 w16cex w16sdtdh wp14">
   <w:body>
     <w:p>
       <w:pPr>
@@ -10,33 +10,13 @@
           <w:szCs w:val="48"/>
         </w:rPr>
       </w:pPr>
-      <w:bookmarkStart w:id="0" w:name="_Toc441222698"/>
-      <w:bookmarkStart w:id="1" w:name="_Toc441224461"/>
-      <w:bookmarkStart w:id="2" w:name="_GoBack"/>
-      <w:bookmarkEnd w:id="2"/>
-      <w:r>
-        <w:rPr>
-          <w:sz w:val="48"/>
-          <w:szCs w:val="48"/>
-        </w:rPr>
-        <w:t>S</w:t>
-      </w:r>
-      <w:r>
-        <w:rPr>
-          <w:sz w:val="48"/>
-          <w:szCs w:val="48"/>
-        </w:rPr>
-        <w:t xml:space="preserve">jabloon </w:t>
-      </w:r>
-      <w:bookmarkEnd w:id="0"/>
-      <w:bookmarkEnd w:id="1"/>
       <w:r>
         <w:rPr>
           <w:sz w:val="48"/>
           <w:szCs w:val="48"/>
           <w:lang w:eastAsia="nl-NL"/>
         </w:rPr>
-        <w:t>c</w:t>
+        <w:t>C</w:t>
       </w:r>
       <w:r>
         <w:rPr>
@@ -46,6 +26,24 @@
         </w:rPr>
         <w:t>onfiguratieoverzicht</w:t>
       </w:r>
+      <w:r>
+        <w:rPr>
+          <w:sz w:val="48"/>
+          <w:szCs w:val="48"/>
+          <w:lang w:eastAsia="nl-NL"/>
+        </w:rPr>
+        <w:t xml:space="preserve"> </w:t>
+      </w:r>
+      <w:proofErr w:type="spellStart"/>
+      <w:r>
+        <w:rPr>
+          <w:sz w:val="48"/>
+          <w:szCs w:val="48"/>
+          <w:lang w:eastAsia="nl-NL"/>
+        </w:rPr>
+        <w:t>Flentem</w:t>
+      </w:r>
+      <w:proofErr w:type="spellEnd"/>
     </w:p>
     <w:p>
       <w:pPr>
@@ -116,15 +114,30 @@
                             <w:r>
                               <w:t xml:space="preserve">Naam: </w:t>
                             </w:r>
-                          </w:p>
-                          <w:p>
+                            <w:proofErr w:type="spellStart"/>
                             <w:r>
-                              <w:t>Leerlingnummer:</w:t>
+                              <w:t>Thabit</w:t>
+                            </w:r>
+                            <w:proofErr w:type="spellEnd"/>
+                            <w:r>
+                              <w:t xml:space="preserve">, </w:t>
+                            </w:r>
+                            <w:proofErr w:type="spellStart"/>
+                            <w:r>
+                              <w:t>Harisan</w:t>
+                            </w:r>
+                            <w:proofErr w:type="spellEnd"/>
+                            <w:r>
+                              <w:t>, Iman</w:t>
                             </w:r>
                           </w:p>
+                          <w:p/>
                           <w:p>
                             <w:r>
                               <w:t>Datum:</w:t>
+                            </w:r>
+                            <w:r>
+                              <w:t xml:space="preserve"> 15-02-2022</w:t>
                             </w:r>
                           </w:p>
                         </w:txbxContent>
@@ -144,33 +157,43 @@
               </wp:anchor>
             </w:drawing>
           </mc:Choice>
-          <mc:Fallback xmlns:w15="http://schemas.microsoft.com/office/word/2012/wordml" xmlns:mv="urn:schemas-microsoft-com:mac:vml" xmlns:mo="http://schemas.microsoft.com/office/mac/office/2008/main">
+          <mc:Fallback>
             <w:pict>
-              <v:shapetype w14:anchorId="2B1C4BE2" id="_x0000_t202" coordsize="21600,21600" o:spt="202" path="m0,0l0,21600,21600,21600,21600,0xe">
+              <v:shapetype w14:anchorId="2B1C4BE2" id="_x0000_t202" coordsize="21600,21600" o:spt="202" path="m,l,21600r21600,l21600,xe">
                 <v:stroke joinstyle="miter"/>
                 <v:path gradientshapeok="t" o:connecttype="rect"/>
               </v:shapetype>
-              <v:shape id="Tekstvak_x0020_2" o:spid="_x0000_s1026" type="#_x0000_t202" style="position:absolute;margin-left:278.55pt;margin-top:403.25pt;width:181.45pt;height:75.35pt;z-index:251659264;visibility:visible;mso-wrap-style:square;mso-width-percent:400;mso-height-percent:200;mso-wrap-distance-left:9pt;mso-wrap-distance-top:0;mso-wrap-distance-right:9pt;mso-wrap-distance-bottom:0;mso-position-horizontal:absolute;mso-position-horizontal-relative:text;mso-position-vertical:absolute;mso-position-vertical-relative:text;mso-width-percent:400;mso-height-percent:200;mso-width-relative:margin;mso-height-relative:margin;v-text-anchor:top" o:gfxdata="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">
+              <v:shape id="Tekstvak 2" o:spid="_x0000_s1026" type="#_x0000_t202" style="position:absolute;margin-left:278.55pt;margin-top:403.25pt;width:181.45pt;height:75.35pt;z-index:251659264;visibility:visible;mso-wrap-style:square;mso-width-percent:400;mso-height-percent:200;mso-wrap-distance-left:9pt;mso-wrap-distance-top:0;mso-wrap-distance-right:9pt;mso-wrap-distance-bottom:0;mso-position-horizontal:absolute;mso-position-horizontal-relative:text;mso-position-vertical:absolute;mso-position-vertical-relative:text;mso-width-percent:400;mso-height-percent:200;mso-width-relative:margin;mso-height-relative:margin;v-text-anchor:top" o:gfxdata="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">
                 <v:textbox style="mso-fit-shape-to-text:t">
                   <w:txbxContent>
                     <w:p>
                       <w:r>
                         <w:t xml:space="preserve">Naam: </w:t>
                       </w:r>
-                    </w:p>
-                    <w:p>
                       <w:proofErr w:type="spellStart"/>
                       <w:r>
-                        <w:t>Leerlingnummer</w:t>
+                        <w:t>Thabit</w:t>
                       </w:r>
                       <w:proofErr w:type="spellEnd"/>
                       <w:r>
-                        <w:t>:</w:t>
+                        <w:t xml:space="preserve">, </w:t>
+                      </w:r>
+                      <w:proofErr w:type="spellStart"/>
+                      <w:r>
+                        <w:t>Harisan</w:t>
+                      </w:r>
+                      <w:proofErr w:type="spellEnd"/>
+                      <w:r>
+                        <w:t>, Iman</w:t>
                       </w:r>
                     </w:p>
+                    <w:p/>
                     <w:p>
                       <w:r>
                         <w:t>Datum:</w:t>
+                      </w:r>
+                      <w:r>
+                        <w:t xml:space="preserve"> 15-02-2022</w:t>
                       </w:r>
                     </w:p>
                   </w:txbxContent>
@@ -395,7 +418,7 @@
       <w:r>
         <w:br w:type="page"/>
       </w:r>
-      <w:bookmarkStart w:id="3" w:name="_Toc482003740"/>
+      <w:bookmarkStart w:id="0" w:name="_Toc482003740"/>
       <w:r>
         <w:lastRenderedPageBreak/>
         <w:t xml:space="preserve">Te gebruiken </w:t>
@@ -403,7 +426,7 @@
       <w:r>
         <w:t>hardware</w:t>
       </w:r>
-      <w:bookmarkEnd w:id="3"/>
+      <w:bookmarkEnd w:id="0"/>
     </w:p>
     <w:p>
       <w:pPr>
@@ -417,7 +440,7 @@
           <w:rFonts w:ascii="Calibri" w:hAnsi="Calibri"/>
           <w:i/>
         </w:rPr>
-        <w:t>Geef hierin aan welke hardware je gebruikt en wat de minimale eisen zijn die aan de hardware worden gesteld. Maak gebruik van het onderstaand schema.</w:t>
+        <w:t>Geef hierin aan welke hardware je gebruikt en wat de minimale eisen zijn die aan de hardware worden gesteld.</w:t>
       </w:r>
     </w:p>
     <w:tbl>
@@ -483,7 +506,10 @@
               <w:spacing w:after="200"/>
             </w:pPr>
             <w:r>
-              <w:t xml:space="preserve">1 </w:t>
+              <w:t>2.5</w:t>
+            </w:r>
+            <w:r>
+              <w:t xml:space="preserve"> </w:t>
             </w:r>
             <w:proofErr w:type="spellStart"/>
             <w:r>
@@ -492,6 +518,14 @@
             <w:proofErr w:type="spellEnd"/>
             <w:r>
               <w:t xml:space="preserve"> processor</w:t>
+            </w:r>
+          </w:p>
+          <w:p>
+            <w:pPr>
+              <w:spacing w:after="200"/>
+            </w:pPr>
+            <w:r>
+              <w:t>8 GB ram geheugen</w:t>
             </w:r>
           </w:p>
           <w:p>
@@ -514,7 +548,7 @@
               <w:spacing w:after="200"/>
             </w:pPr>
             <w:r>
-              <w:t>….</w:t>
+              <w:t xml:space="preserve">Kantoorartikelen </w:t>
             </w:r>
           </w:p>
         </w:tc>
@@ -527,7 +561,15 @@
               <w:spacing w:after="200"/>
             </w:pPr>
             <w:r>
-              <w:t>….</w:t>
+              <w:t xml:space="preserve">Bureau </w:t>
+            </w:r>
+          </w:p>
+          <w:p>
+            <w:pPr>
+              <w:spacing w:after="200"/>
+            </w:pPr>
+            <w:r>
+              <w:t>Stoel</w:t>
             </w:r>
           </w:p>
         </w:tc>
@@ -553,7 +595,7 @@
       <w:pPr>
         <w:pStyle w:val="Kop1"/>
       </w:pPr>
-      <w:bookmarkStart w:id="4" w:name="_Toc482003741"/>
+      <w:bookmarkStart w:id="1" w:name="_Toc482003741"/>
       <w:r>
         <w:lastRenderedPageBreak/>
         <w:t xml:space="preserve">Te gebruiken </w:t>
@@ -561,7 +603,7 @@
       <w:r>
         <w:t>software</w:t>
       </w:r>
-      <w:bookmarkEnd w:id="4"/>
+      <w:bookmarkEnd w:id="1"/>
     </w:p>
     <w:p>
       <w:pPr>
@@ -605,21 +647,6 @@
           <w:i/>
         </w:rPr>
         <w:t>instellingen.</w:t>
-      </w:r>
-    </w:p>
-    <w:p>
-      <w:pPr>
-        <w:rPr>
-          <w:rFonts w:ascii="Calibri" w:hAnsi="Calibri"/>
-          <w:i/>
-        </w:rPr>
-      </w:pPr>
-      <w:r>
-        <w:rPr>
-          <w:rFonts w:ascii="Calibri" w:hAnsi="Calibri"/>
-          <w:i/>
-        </w:rPr>
-        <w:t>Maak gebruik van het onderstaande schema.</w:t>
       </w:r>
     </w:p>
     <w:tbl>
@@ -703,6 +730,20 @@
               </w:rPr>
               <w:t xml:space="preserve">Windows </w:t>
             </w:r>
+            <w:r>
+              <w:rPr>
+                <w:rFonts w:ascii="Calibri" w:hAnsi="Calibri"/>
+                <w:i/>
+              </w:rPr>
+              <w:t>10</w:t>
+            </w:r>
+            <w:r>
+              <w:rPr>
+                <w:rFonts w:ascii="Calibri" w:hAnsi="Calibri"/>
+                <w:i/>
+              </w:rPr>
+              <w:t>/ 11</w:t>
+            </w:r>
           </w:p>
         </w:tc>
         <w:tc>
@@ -722,16 +763,8 @@
                 <w:rFonts w:ascii="Calibri" w:hAnsi="Calibri"/>
                 <w:i/>
               </w:rPr>
-              <w:t>User: Kees</w:t>
-            </w:r>
-          </w:p>
-          <w:p>
-            <w:pPr>
-              <w:rPr>
-                <w:rFonts w:ascii="Calibri" w:hAnsi="Calibri"/>
-                <w:i/>
-              </w:rPr>
-            </w:pPr>
+              <w:t>Kan home, pro of een van de andere varianten zijn</w:t>
+            </w:r>
           </w:p>
         </w:tc>
       </w:tr>
@@ -755,6 +788,13 @@
               </w:rPr>
               <w:t>Visual Studio</w:t>
             </w:r>
+            <w:r>
+              <w:rPr>
+                <w:rFonts w:ascii="Calibri" w:hAnsi="Calibri"/>
+                <w:i/>
+              </w:rPr>
+              <w:t xml:space="preserve"> 1.64</w:t>
+            </w:r>
           </w:p>
         </w:tc>
         <w:tc>
@@ -776,46 +816,6 @@
               </w:rPr>
               <w:t>Regelnummering aan</w:t>
             </w:r>
-          </w:p>
-          <w:p>
-            <w:pPr>
-              <w:rPr>
-                <w:rFonts w:ascii="Calibri" w:hAnsi="Calibri"/>
-                <w:i/>
-              </w:rPr>
-            </w:pPr>
-            <w:r>
-              <w:rPr>
-                <w:rFonts w:ascii="Calibri" w:hAnsi="Calibri"/>
-                <w:i/>
-              </w:rPr>
-              <w:t xml:space="preserve">Crystal </w:t>
-            </w:r>
-            <w:proofErr w:type="spellStart"/>
-            <w:r>
-              <w:rPr>
-                <w:rFonts w:ascii="Calibri" w:hAnsi="Calibri"/>
-                <w:i/>
-              </w:rPr>
-              <w:t>Reports</w:t>
-            </w:r>
-            <w:proofErr w:type="spellEnd"/>
-            <w:r>
-              <w:rPr>
-                <w:rFonts w:ascii="Calibri" w:hAnsi="Calibri"/>
-                <w:i/>
-              </w:rPr>
-              <w:t xml:space="preserve"> </w:t>
-            </w:r>
-            <w:proofErr w:type="spellStart"/>
-            <w:r>
-              <w:rPr>
-                <w:rFonts w:ascii="Calibri" w:hAnsi="Calibri"/>
-                <w:i/>
-              </w:rPr>
-              <w:t>plugin</w:t>
-            </w:r>
-            <w:proofErr w:type="spellEnd"/>
           </w:p>
         </w:tc>
       </w:tr>
@@ -832,12 +832,21 @@
                 <w:i/>
               </w:rPr>
             </w:pPr>
-            <w:r>
-              <w:rPr>
-                <w:rFonts w:ascii="Calibri" w:hAnsi="Calibri"/>
-                <w:i/>
-              </w:rPr>
-              <w:t>…</w:t>
+            <w:proofErr w:type="spellStart"/>
+            <w:r>
+              <w:rPr>
+                <w:rFonts w:ascii="Calibri" w:hAnsi="Calibri"/>
+                <w:i/>
+              </w:rPr>
+              <w:t>MariaDB</w:t>
+            </w:r>
+            <w:proofErr w:type="spellEnd"/>
+            <w:r>
+              <w:rPr>
+                <w:rFonts w:ascii="Calibri" w:hAnsi="Calibri"/>
+                <w:i/>
+              </w:rPr>
+              <w:t xml:space="preserve"> 10.7.3</w:t>
             </w:r>
           </w:p>
         </w:tc>
@@ -858,7 +867,148 @@
                 <w:rFonts w:ascii="Calibri" w:hAnsi="Calibri"/>
                 <w:i/>
               </w:rPr>
-              <w:t>…</w:t>
+              <w:t>Database</w:t>
+            </w:r>
+          </w:p>
+        </w:tc>
+      </w:tr>
+      <w:tr>
+        <w:tc>
+          <w:tcPr>
+            <w:tcW w:w="1282" w:type="pct"/>
+            <w:shd w:val="clear" w:color="auto" w:fill="auto"/>
+          </w:tcPr>
+          <w:p>
+            <w:pPr>
+              <w:rPr>
+                <w:rFonts w:ascii="Calibri" w:hAnsi="Calibri"/>
+                <w:i/>
+              </w:rPr>
+            </w:pPr>
+            <w:proofErr w:type="spellStart"/>
+            <w:r>
+              <w:rPr>
+                <w:rFonts w:ascii="Calibri" w:hAnsi="Calibri"/>
+                <w:i/>
+              </w:rPr>
+              <w:t>Xampp</w:t>
+            </w:r>
+            <w:proofErr w:type="spellEnd"/>
+            <w:r>
+              <w:rPr>
+                <w:rFonts w:ascii="Calibri" w:hAnsi="Calibri"/>
+                <w:i/>
+              </w:rPr>
+              <w:t xml:space="preserve"> 8.1.2</w:t>
+            </w:r>
+          </w:p>
+        </w:tc>
+        <w:tc>
+          <w:tcPr>
+            <w:tcW w:w="3718" w:type="pct"/>
+            <w:shd w:val="clear" w:color="auto" w:fill="auto"/>
+          </w:tcPr>
+          <w:p>
+            <w:pPr>
+              <w:rPr>
+                <w:rFonts w:ascii="Calibri" w:hAnsi="Calibri"/>
+                <w:i/>
+              </w:rPr>
+            </w:pPr>
+            <w:r>
+              <w:rPr>
+                <w:rFonts w:ascii="Calibri" w:hAnsi="Calibri"/>
+                <w:i/>
+              </w:rPr>
+              <w:t>Connectie leggen met de database</w:t>
+            </w:r>
+          </w:p>
+        </w:tc>
+      </w:tr>
+      <w:tr>
+        <w:tc>
+          <w:tcPr>
+            <w:tcW w:w="1282" w:type="pct"/>
+            <w:shd w:val="clear" w:color="auto" w:fill="auto"/>
+          </w:tcPr>
+          <w:p>
+            <w:pPr>
+              <w:rPr>
+                <w:rFonts w:ascii="Calibri" w:hAnsi="Calibri"/>
+                <w:i/>
+              </w:rPr>
+            </w:pPr>
+            <w:r>
+              <w:rPr>
+                <w:rFonts w:ascii="Calibri" w:hAnsi="Calibri"/>
+                <w:i/>
+              </w:rPr>
+              <w:t>PHP 8.1.2</w:t>
+            </w:r>
+          </w:p>
+        </w:tc>
+        <w:tc>
+          <w:tcPr>
+            <w:tcW w:w="3718" w:type="pct"/>
+            <w:shd w:val="clear" w:color="auto" w:fill="auto"/>
+          </w:tcPr>
+          <w:p>
+            <w:pPr>
+              <w:rPr>
+                <w:rFonts w:ascii="Calibri" w:hAnsi="Calibri"/>
+                <w:i/>
+              </w:rPr>
+            </w:pPr>
+            <w:r>
+              <w:rPr>
+                <w:rFonts w:ascii="Calibri" w:hAnsi="Calibri"/>
+                <w:i/>
+              </w:rPr>
+              <w:t xml:space="preserve">Codeertaal </w:t>
+            </w:r>
+          </w:p>
+        </w:tc>
+      </w:tr>
+      <w:tr>
+        <w:tc>
+          <w:tcPr>
+            <w:tcW w:w="1282" w:type="pct"/>
+            <w:shd w:val="clear" w:color="auto" w:fill="auto"/>
+          </w:tcPr>
+          <w:p>
+            <w:pPr>
+              <w:rPr>
+                <w:rFonts w:ascii="Calibri" w:hAnsi="Calibri"/>
+                <w:i/>
+              </w:rPr>
+            </w:pPr>
+            <w:r>
+              <w:rPr>
+                <w:rFonts w:ascii="Calibri" w:hAnsi="Calibri"/>
+                <w:i/>
+              </w:rPr>
+              <w:t>Chrome 98.0.4758.102</w:t>
+            </w:r>
+          </w:p>
+        </w:tc>
+        <w:tc>
+          <w:tcPr>
+            <w:tcW w:w="3718" w:type="pct"/>
+            <w:shd w:val="clear" w:color="auto" w:fill="auto"/>
+          </w:tcPr>
+          <w:p>
+            <w:pPr>
+              <w:rPr>
+                <w:rFonts w:ascii="Calibri" w:hAnsi="Calibri"/>
+                <w:i/>
+              </w:rPr>
+            </w:pPr>
+            <w:r>
+              <w:rPr>
+                <w:rFonts w:ascii="Calibri" w:hAnsi="Calibri"/>
+                <w:i/>
+              </w:rPr>
+              <w:t>Browser die gebruikt wordt</w:t>
             </w:r>
           </w:p>
         </w:tc>
@@ -867,6 +1017,7 @@
     <w:p>
       <w:pPr>
         <w:pStyle w:val="Kop1"/>
+        <w:jc w:val="left"/>
         <w:rPr>
           <w:rFonts w:ascii="Calibri" w:hAnsi="Calibri"/>
           <w:i/>
@@ -874,9 +1025,9 @@
       </w:pPr>
     </w:p>
     <w:sectPr>
-      <w:headerReference w:type="default" r:id="rId9"/>
-      <w:footerReference w:type="default" r:id="rId10"/>
-      <w:footerReference w:type="first" r:id="rId11"/>
+      <w:headerReference w:type="default" r:id="rId8"/>
+      <w:footerReference w:type="default" r:id="rId9"/>
+      <w:footerReference w:type="first" r:id="rId10"/>
       <w:pgSz w:w="11906" w:h="16838"/>
       <w:pgMar w:top="1417" w:right="1417" w:bottom="1417" w:left="1417" w:header="708" w:footer="708" w:gutter="0"/>
       <w:cols w:space="708"/>
@@ -886,15 +1037,8 @@
 </w:document>
 </file>
 
-<file path=word/commentsExtended.xml><?xml version="1.0" encoding="utf-8"?>
-<w15:commentsEx xmlns:wpc="http://schemas.microsoft.com/office/word/2010/wordprocessingCanvas" xmlns:mo="http://schemas.microsoft.com/office/mac/office/2008/main" xmlns:mc="http://schemas.openxmlformats.org/markup-compatibility/2006" xmlns:mv="urn:schemas-microsoft-com:mac:vml" xmlns:o="urn:schemas-microsoft-com:office:office" xmlns:r="http://schemas.openxmlformats.org/officeDocument/2006/relationships" xmlns:m="http://schemas.openxmlformats.org/officeDocument/2006/math" xmlns:v="urn:schemas-microsoft-com:vml" xmlns:wp14="http://schemas.microsoft.com/office/word/2010/wordprocessingDrawing" xmlns:wp="http://schemas.openxmlformats.org/drawingml/2006/wordprocessingDrawing" xmlns:w10="urn:schemas-microsoft-com:office:word" xmlns:w="http://schemas.openxmlformats.org/wordprocessingml/2006/main" xmlns:w14="http://schemas.microsoft.com/office/word/2010/wordml" xmlns:w15="http://schemas.microsoft.com/office/word/2012/wordml" xmlns:wpg="http://schemas.microsoft.com/office/word/2010/wordprocessingGroup" xmlns:wpi="http://schemas.microsoft.com/office/word/2010/wordprocessingInk" xmlns:wne="http://schemas.microsoft.com/office/word/2006/wordml" xmlns:wps="http://schemas.microsoft.com/office/word/2010/wordprocessingShape" mc:Ignorable="w14 w15 wp14">
-  <w15:commentEx w15:paraId="3592F805" w15:done="0"/>
-  <w15:commentEx w15:paraId="6241A1D8" w15:done="0"/>
-</w15:commentsEx>
-</file>
-
 <file path=word/endnotes.xml><?xml version="1.0" encoding="utf-8"?>
-<w:endnotes xmlns:wpc="http://schemas.microsoft.com/office/word/2010/wordprocessingCanvas" xmlns:mc="http://schemas.openxmlformats.org/markup-compatibility/2006" xmlns:o="urn:schemas-microsoft-com:office:office" xmlns:r="http://schemas.openxmlformats.org/officeDocument/2006/relationships" xmlns:m="http://schemas.openxmlformats.org/officeDocument/2006/math" xmlns:v="urn:schemas-microsoft-com:vml" xmlns:wp14="http://schemas.microsoft.com/office/word/2010/wordprocessingDrawing" xmlns:wp="http://schemas.openxmlformats.org/drawingml/2006/wordprocessingDrawing" xmlns:w10="urn:schemas-microsoft-com:office:word" xmlns:w="http://schemas.openxmlformats.org/wordprocessingml/2006/main" xmlns:w14="http://schemas.microsoft.com/office/word/2010/wordml" xmlns:wpg="http://schemas.microsoft.com/office/word/2010/wordprocessingGroup" xmlns:wpi="http://schemas.microsoft.com/office/word/2010/wordprocessingInk" xmlns:wne="http://schemas.microsoft.com/office/word/2006/wordml" xmlns:wps="http://schemas.microsoft.com/office/word/2010/wordprocessingShape" mc:Ignorable="w14 wp14">
+<w:endnotes xmlns:wpc="http://schemas.microsoft.com/office/word/2010/wordprocessingCanvas" xmlns:cx="http://schemas.microsoft.com/office/drawing/2014/chartex" xmlns:cx1="http://schemas.microsoft.com/office/drawing/2015/9/8/chartex" xmlns:cx2="http://schemas.microsoft.com/office/drawing/2015/10/21/chartex" xmlns:cx3="http://schemas.microsoft.com/office/drawing/2016/5/9/chartex" xmlns:cx4="http://schemas.microsoft.com/office/drawing/2016/5/10/chartex" xmlns:cx5="http://schemas.microsoft.com/office/drawing/2016/5/11/chartex" xmlns:cx6="http://schemas.microsoft.com/office/drawing/2016/5/12/chartex" xmlns:cx7="http://schemas.microsoft.com/office/drawing/2016/5/13/chartex" xmlns:cx8="http://schemas.microsoft.com/office/drawing/2016/5/14/chartex" xmlns:mc="http://schemas.openxmlformats.org/markup-compatibility/2006" xmlns:aink="http://schemas.microsoft.com/office/drawing/2016/ink" xmlns:am3d="http://schemas.microsoft.com/office/drawing/2017/model3d" xmlns:o="urn:schemas-microsoft-com:office:office" xmlns:r="http://schemas.openxmlformats.org/officeDocument/2006/relationships" xmlns:m="http://schemas.openxmlformats.org/officeDocument/2006/math" xmlns:v="urn:schemas-microsoft-com:vml" xmlns:wp14="http://schemas.microsoft.com/office/word/2010/wordprocessingDrawing" xmlns:wp="http://schemas.openxmlformats.org/drawingml/2006/wordprocessingDrawing" xmlns:w10="urn:schemas-microsoft-com:office:word" xmlns:w="http://schemas.openxmlformats.org/wordprocessingml/2006/main" xmlns:w14="http://schemas.microsoft.com/office/word/2010/wordml" xmlns:w15="http://schemas.microsoft.com/office/word/2012/wordml" xmlns:w16cex="http://schemas.microsoft.com/office/word/2018/wordml/cex" xmlns:w16cid="http://schemas.microsoft.com/office/word/2016/wordml/cid" xmlns:w16="http://schemas.microsoft.com/office/word/2018/wordml" xmlns:w16sdtdh="http://schemas.microsoft.com/office/word/2020/wordml/sdtdatahash" xmlns:w16se="http://schemas.microsoft.com/office/word/2015/wordml/symex" xmlns:wpg="http://schemas.microsoft.com/office/word/2010/wordprocessingGroup" xmlns:wpi="http://schemas.microsoft.com/office/word/2010/wordprocessingInk" xmlns:wne="http://schemas.microsoft.com/office/word/2006/wordml" xmlns:wps="http://schemas.microsoft.com/office/word/2010/wordprocessingShape" mc:Ignorable="w14 w15 w16se w16cid w16 w16cex w16sdtdh wp14">
   <w:endnote w:type="separator" w:id="-1">
     <w:p>
       <w:pPr>
@@ -919,7 +1063,7 @@
 </file>
 
 <file path=word/footer1.xml><?xml version="1.0" encoding="utf-8"?>
-<w:ftr xmlns:wpc="http://schemas.microsoft.com/office/word/2010/wordprocessingCanvas" xmlns:mc="http://schemas.openxmlformats.org/markup-compatibility/2006" xmlns:o="urn:schemas-microsoft-com:office:office" xmlns:r="http://schemas.openxmlformats.org/officeDocument/2006/relationships" xmlns:m="http://schemas.openxmlformats.org/officeDocument/2006/math" xmlns:v="urn:schemas-microsoft-com:vml" xmlns:wp14="http://schemas.microsoft.com/office/word/2010/wordprocessingDrawing" xmlns:wp="http://schemas.openxmlformats.org/drawingml/2006/wordprocessingDrawing" xmlns:w10="urn:schemas-microsoft-com:office:word" xmlns:w="http://schemas.openxmlformats.org/wordprocessingml/2006/main" xmlns:w14="http://schemas.microsoft.com/office/word/2010/wordml" xmlns:wpg="http://schemas.microsoft.com/office/word/2010/wordprocessingGroup" xmlns:wpi="http://schemas.microsoft.com/office/word/2010/wordprocessingInk" xmlns:wne="http://schemas.microsoft.com/office/word/2006/wordml" xmlns:wps="http://schemas.microsoft.com/office/word/2010/wordprocessingShape" mc:Ignorable="w14 wp14">
+<w:ftr xmlns:wpc="http://schemas.microsoft.com/office/word/2010/wordprocessingCanvas" xmlns:cx="http://schemas.microsoft.com/office/drawing/2014/chartex" xmlns:cx1="http://schemas.microsoft.com/office/drawing/2015/9/8/chartex" xmlns:cx2="http://schemas.microsoft.com/office/drawing/2015/10/21/chartex" xmlns:cx3="http://schemas.microsoft.com/office/drawing/2016/5/9/chartex" xmlns:cx4="http://schemas.microsoft.com/office/drawing/2016/5/10/chartex" xmlns:cx5="http://schemas.microsoft.com/office/drawing/2016/5/11/chartex" xmlns:cx6="http://schemas.microsoft.com/office/drawing/2016/5/12/chartex" xmlns:cx7="http://schemas.microsoft.com/office/drawing/2016/5/13/chartex" xmlns:cx8="http://schemas.microsoft.com/office/drawing/2016/5/14/chartex" xmlns:mc="http://schemas.openxmlformats.org/markup-compatibility/2006" xmlns:aink="http://schemas.microsoft.com/office/drawing/2016/ink" xmlns:am3d="http://schemas.microsoft.com/office/drawing/2017/model3d" xmlns:o="urn:schemas-microsoft-com:office:office" xmlns:r="http://schemas.openxmlformats.org/officeDocument/2006/relationships" xmlns:m="http://schemas.openxmlformats.org/officeDocument/2006/math" xmlns:v="urn:schemas-microsoft-com:vml" xmlns:wp14="http://schemas.microsoft.com/office/word/2010/wordprocessingDrawing" xmlns:wp="http://schemas.openxmlformats.org/drawingml/2006/wordprocessingDrawing" xmlns:w10="urn:schemas-microsoft-com:office:word" xmlns:w="http://schemas.openxmlformats.org/wordprocessingml/2006/main" xmlns:w14="http://schemas.microsoft.com/office/word/2010/wordml" xmlns:w15="http://schemas.microsoft.com/office/word/2012/wordml" xmlns:w16cex="http://schemas.microsoft.com/office/word/2018/wordml/cex" xmlns:w16cid="http://schemas.microsoft.com/office/word/2016/wordml/cid" xmlns:w16="http://schemas.microsoft.com/office/word/2018/wordml" xmlns:w16sdtdh="http://schemas.microsoft.com/office/word/2020/wordml/sdtdatahash" xmlns:w16se="http://schemas.microsoft.com/office/word/2015/wordml/symex" xmlns:wpg="http://schemas.microsoft.com/office/word/2010/wordprocessingGroup" xmlns:wpi="http://schemas.microsoft.com/office/word/2010/wordprocessingInk" xmlns:wne="http://schemas.microsoft.com/office/word/2006/wordml" xmlns:wps="http://schemas.microsoft.com/office/word/2010/wordprocessingShape" mc:Ignorable="w14 w15 w16se w16cid w16 w16cex w16sdtdh wp14">
   <w:sdt>
     <w:sdtPr>
       <w:rPr>
@@ -1056,7 +1200,7 @@
 </file>
 
 <file path=word/footer2.xml><?xml version="1.0" encoding="utf-8"?>
-<w:ftr xmlns:wpc="http://schemas.microsoft.com/office/word/2010/wordprocessingCanvas" xmlns:mc="http://schemas.openxmlformats.org/markup-compatibility/2006" xmlns:o="urn:schemas-microsoft-com:office:office" xmlns:r="http://schemas.openxmlformats.org/officeDocument/2006/relationships" xmlns:m="http://schemas.openxmlformats.org/officeDocument/2006/math" xmlns:v="urn:schemas-microsoft-com:vml" xmlns:wp14="http://schemas.microsoft.com/office/word/2010/wordprocessingDrawing" xmlns:wp="http://schemas.openxmlformats.org/drawingml/2006/wordprocessingDrawing" xmlns:w10="urn:schemas-microsoft-com:office:word" xmlns:w="http://schemas.openxmlformats.org/wordprocessingml/2006/main" xmlns:w14="http://schemas.microsoft.com/office/word/2010/wordml" xmlns:wpg="http://schemas.microsoft.com/office/word/2010/wordprocessingGroup" xmlns:wpi="http://schemas.microsoft.com/office/word/2010/wordprocessingInk" xmlns:wne="http://schemas.microsoft.com/office/word/2006/wordml" xmlns:wps="http://schemas.microsoft.com/office/word/2010/wordprocessingShape" mc:Ignorable="w14 wp14">
+<w:ftr xmlns:wpc="http://schemas.microsoft.com/office/word/2010/wordprocessingCanvas" xmlns:cx="http://schemas.microsoft.com/office/drawing/2014/chartex" xmlns:cx1="http://schemas.microsoft.com/office/drawing/2015/9/8/chartex" xmlns:cx2="http://schemas.microsoft.com/office/drawing/2015/10/21/chartex" xmlns:cx3="http://schemas.microsoft.com/office/drawing/2016/5/9/chartex" xmlns:cx4="http://schemas.microsoft.com/office/drawing/2016/5/10/chartex" xmlns:cx5="http://schemas.microsoft.com/office/drawing/2016/5/11/chartex" xmlns:cx6="http://schemas.microsoft.com/office/drawing/2016/5/12/chartex" xmlns:cx7="http://schemas.microsoft.com/office/drawing/2016/5/13/chartex" xmlns:cx8="http://schemas.microsoft.com/office/drawing/2016/5/14/chartex" xmlns:mc="http://schemas.openxmlformats.org/markup-compatibility/2006" xmlns:aink="http://schemas.microsoft.com/office/drawing/2016/ink" xmlns:am3d="http://schemas.microsoft.com/office/drawing/2017/model3d" xmlns:o="urn:schemas-microsoft-com:office:office" xmlns:r="http://schemas.openxmlformats.org/officeDocument/2006/relationships" xmlns:m="http://schemas.openxmlformats.org/officeDocument/2006/math" xmlns:v="urn:schemas-microsoft-com:vml" xmlns:wp14="http://schemas.microsoft.com/office/word/2010/wordprocessingDrawing" xmlns:wp="http://schemas.openxmlformats.org/drawingml/2006/wordprocessingDrawing" xmlns:w10="urn:schemas-microsoft-com:office:word" xmlns:w="http://schemas.openxmlformats.org/wordprocessingml/2006/main" xmlns:w14="http://schemas.microsoft.com/office/word/2010/wordml" xmlns:w15="http://schemas.microsoft.com/office/word/2012/wordml" xmlns:w16cex="http://schemas.microsoft.com/office/word/2018/wordml/cex" xmlns:w16cid="http://schemas.microsoft.com/office/word/2016/wordml/cid" xmlns:w16="http://schemas.microsoft.com/office/word/2018/wordml" xmlns:w16sdtdh="http://schemas.microsoft.com/office/word/2020/wordml/sdtdatahash" xmlns:w16se="http://schemas.microsoft.com/office/word/2015/wordml/symex" xmlns:wpg="http://schemas.microsoft.com/office/word/2010/wordprocessingGroup" xmlns:wpi="http://schemas.microsoft.com/office/word/2010/wordprocessingInk" xmlns:wne="http://schemas.microsoft.com/office/word/2006/wordml" xmlns:wps="http://schemas.microsoft.com/office/word/2010/wordprocessingShape" mc:Ignorable="w14 w15 w16se w16cid w16 w16cex w16sdtdh wp14">
   <w:p>
     <w:pPr>
       <w:jc w:val="center"/>
@@ -1107,7 +1251,7 @@
 </file>
 
 <file path=word/footnotes.xml><?xml version="1.0" encoding="utf-8"?>
-<w:footnotes xmlns:wpc="http://schemas.microsoft.com/office/word/2010/wordprocessingCanvas" xmlns:mc="http://schemas.openxmlformats.org/markup-compatibility/2006" xmlns:o="urn:schemas-microsoft-com:office:office" xmlns:r="http://schemas.openxmlformats.org/officeDocument/2006/relationships" xmlns:m="http://schemas.openxmlformats.org/officeDocument/2006/math" xmlns:v="urn:schemas-microsoft-com:vml" xmlns:wp14="http://schemas.microsoft.com/office/word/2010/wordprocessingDrawing" xmlns:wp="http://schemas.openxmlformats.org/drawingml/2006/wordprocessingDrawing" xmlns:w10="urn:schemas-microsoft-com:office:word" xmlns:w="http://schemas.openxmlformats.org/wordprocessingml/2006/main" xmlns:w14="http://schemas.microsoft.com/office/word/2010/wordml" xmlns:wpg="http://schemas.microsoft.com/office/word/2010/wordprocessingGroup" xmlns:wpi="http://schemas.microsoft.com/office/word/2010/wordprocessingInk" xmlns:wne="http://schemas.microsoft.com/office/word/2006/wordml" xmlns:wps="http://schemas.microsoft.com/office/word/2010/wordprocessingShape" mc:Ignorable="w14 wp14">
+<w:footnotes xmlns:wpc="http://schemas.microsoft.com/office/word/2010/wordprocessingCanvas" xmlns:cx="http://schemas.microsoft.com/office/drawing/2014/chartex" xmlns:cx1="http://schemas.microsoft.com/office/drawing/2015/9/8/chartex" xmlns:cx2="http://schemas.microsoft.com/office/drawing/2015/10/21/chartex" xmlns:cx3="http://schemas.microsoft.com/office/drawing/2016/5/9/chartex" xmlns:cx4="http://schemas.microsoft.com/office/drawing/2016/5/10/chartex" xmlns:cx5="http://schemas.microsoft.com/office/drawing/2016/5/11/chartex" xmlns:cx6="http://schemas.microsoft.com/office/drawing/2016/5/12/chartex" xmlns:cx7="http://schemas.microsoft.com/office/drawing/2016/5/13/chartex" xmlns:cx8="http://schemas.microsoft.com/office/drawing/2016/5/14/chartex" xmlns:mc="http://schemas.openxmlformats.org/markup-compatibility/2006" xmlns:aink="http://schemas.microsoft.com/office/drawing/2016/ink" xmlns:am3d="http://schemas.microsoft.com/office/drawing/2017/model3d" xmlns:o="urn:schemas-microsoft-com:office:office" xmlns:r="http://schemas.openxmlformats.org/officeDocument/2006/relationships" xmlns:m="http://schemas.openxmlformats.org/officeDocument/2006/math" xmlns:v="urn:schemas-microsoft-com:vml" xmlns:wp14="http://schemas.microsoft.com/office/word/2010/wordprocessingDrawing" xmlns:wp="http://schemas.openxmlformats.org/drawingml/2006/wordprocessingDrawing" xmlns:w10="urn:schemas-microsoft-com:office:word" xmlns:w="http://schemas.openxmlformats.org/wordprocessingml/2006/main" xmlns:w14="http://schemas.microsoft.com/office/word/2010/wordml" xmlns:w15="http://schemas.microsoft.com/office/word/2012/wordml" xmlns:w16cex="http://schemas.microsoft.com/office/word/2018/wordml/cex" xmlns:w16cid="http://schemas.microsoft.com/office/word/2016/wordml/cid" xmlns:w16="http://schemas.microsoft.com/office/word/2018/wordml" xmlns:w16sdtdh="http://schemas.microsoft.com/office/word/2020/wordml/sdtdatahash" xmlns:w16se="http://schemas.microsoft.com/office/word/2015/wordml/symex" xmlns:wpg="http://schemas.microsoft.com/office/word/2010/wordprocessingGroup" xmlns:wpi="http://schemas.microsoft.com/office/word/2010/wordprocessingInk" xmlns:wne="http://schemas.microsoft.com/office/word/2006/wordml" xmlns:wps="http://schemas.microsoft.com/office/word/2010/wordprocessingShape" mc:Ignorable="w14 w15 w16se w16cid w16 w16cex w16sdtdh wp14">
   <w:footnote w:type="separator" w:id="-1">
     <w:p>
       <w:pPr>
@@ -1132,7 +1276,7 @@
 </file>
 
 <file path=word/header1.xml><?xml version="1.0" encoding="utf-8"?>
-<w:hdr xmlns:wpc="http://schemas.microsoft.com/office/word/2010/wordprocessingCanvas" xmlns:mc="http://schemas.openxmlformats.org/markup-compatibility/2006" xmlns:o="urn:schemas-microsoft-com:office:office" xmlns:r="http://schemas.openxmlformats.org/officeDocument/2006/relationships" xmlns:m="http://schemas.openxmlformats.org/officeDocument/2006/math" xmlns:v="urn:schemas-microsoft-com:vml" xmlns:wp14="http://schemas.microsoft.com/office/word/2010/wordprocessingDrawing" xmlns:wp="http://schemas.openxmlformats.org/drawingml/2006/wordprocessingDrawing" xmlns:w10="urn:schemas-microsoft-com:office:word" xmlns:w="http://schemas.openxmlformats.org/wordprocessingml/2006/main" xmlns:w14="http://schemas.microsoft.com/office/word/2010/wordml" xmlns:wpg="http://schemas.microsoft.com/office/word/2010/wordprocessingGroup" xmlns:wpi="http://schemas.microsoft.com/office/word/2010/wordprocessingInk" xmlns:wne="http://schemas.microsoft.com/office/word/2006/wordml" xmlns:wps="http://schemas.microsoft.com/office/word/2010/wordprocessingShape" mc:Ignorable="w14 wp14">
+<w:hdr xmlns:wpc="http://schemas.microsoft.com/office/word/2010/wordprocessingCanvas" xmlns:cx="http://schemas.microsoft.com/office/drawing/2014/chartex" xmlns:cx1="http://schemas.microsoft.com/office/drawing/2015/9/8/chartex" xmlns:cx2="http://schemas.microsoft.com/office/drawing/2015/10/21/chartex" xmlns:cx3="http://schemas.microsoft.com/office/drawing/2016/5/9/chartex" xmlns:cx4="http://schemas.microsoft.com/office/drawing/2016/5/10/chartex" xmlns:cx5="http://schemas.microsoft.com/office/drawing/2016/5/11/chartex" xmlns:cx6="http://schemas.microsoft.com/office/drawing/2016/5/12/chartex" xmlns:cx7="http://schemas.microsoft.com/office/drawing/2016/5/13/chartex" xmlns:cx8="http://schemas.microsoft.com/office/drawing/2016/5/14/chartex" xmlns:mc="http://schemas.openxmlformats.org/markup-compatibility/2006" xmlns:aink="http://schemas.microsoft.com/office/drawing/2016/ink" xmlns:am3d="http://schemas.microsoft.com/office/drawing/2017/model3d" xmlns:o="urn:schemas-microsoft-com:office:office" xmlns:r="http://schemas.openxmlformats.org/officeDocument/2006/relationships" xmlns:m="http://schemas.openxmlformats.org/officeDocument/2006/math" xmlns:v="urn:schemas-microsoft-com:vml" xmlns:wp14="http://schemas.microsoft.com/office/word/2010/wordprocessingDrawing" xmlns:wp="http://schemas.openxmlformats.org/drawingml/2006/wordprocessingDrawing" xmlns:w10="urn:schemas-microsoft-com:office:word" xmlns:w="http://schemas.openxmlformats.org/wordprocessingml/2006/main" xmlns:w14="http://schemas.microsoft.com/office/word/2010/wordml" xmlns:w15="http://schemas.microsoft.com/office/word/2012/wordml" xmlns:w16cex="http://schemas.microsoft.com/office/word/2018/wordml/cex" xmlns:w16cid="http://schemas.microsoft.com/office/word/2016/wordml/cid" xmlns:w16="http://schemas.microsoft.com/office/word/2018/wordml" xmlns:w16sdtdh="http://schemas.microsoft.com/office/word/2020/wordml/sdtdatahash" xmlns:w16se="http://schemas.microsoft.com/office/word/2015/wordml/symex" xmlns:wpg="http://schemas.microsoft.com/office/word/2010/wordprocessingGroup" xmlns:wpi="http://schemas.microsoft.com/office/word/2010/wordprocessingInk" xmlns:wne="http://schemas.microsoft.com/office/word/2006/wordml" xmlns:wps="http://schemas.microsoft.com/office/word/2010/wordprocessingShape" mc:Ignorable="w14 w15 w16se w16cid w16 w16cex w16sdtdh wp14">
   <w:p>
     <w:pPr>
       <w:pStyle w:val="Koptekst"/>
@@ -1193,8 +1337,8 @@
 </file>
 
 <file path=word/numbering.xml><?xml version="1.0" encoding="utf-8"?>
-<w:numbering xmlns:wpc="http://schemas.microsoft.com/office/word/2010/wordprocessingCanvas" xmlns:mc="http://schemas.openxmlformats.org/markup-compatibility/2006" xmlns:o="urn:schemas-microsoft-com:office:office" xmlns:r="http://schemas.openxmlformats.org/officeDocument/2006/relationships" xmlns:m="http://schemas.openxmlformats.org/officeDocument/2006/math" xmlns:v="urn:schemas-microsoft-com:vml" xmlns:wp14="http://schemas.microsoft.com/office/word/2010/wordprocessingDrawing" xmlns:wp="http://schemas.openxmlformats.org/drawingml/2006/wordprocessingDrawing" xmlns:w10="urn:schemas-microsoft-com:office:word" xmlns:w="http://schemas.openxmlformats.org/wordprocessingml/2006/main" xmlns:w14="http://schemas.microsoft.com/office/word/2010/wordml" xmlns:wpg="http://schemas.microsoft.com/office/word/2010/wordprocessingGroup" xmlns:wpi="http://schemas.microsoft.com/office/word/2010/wordprocessingInk" xmlns:wne="http://schemas.microsoft.com/office/word/2006/wordml" xmlns:wps="http://schemas.microsoft.com/office/word/2010/wordprocessingShape" mc:Ignorable="w14 wp14">
-  <w:abstractNum w:abstractNumId="0">
+<w:numbering xmlns:wpc="http://schemas.microsoft.com/office/word/2010/wordprocessingCanvas" xmlns:cx="http://schemas.microsoft.com/office/drawing/2014/chartex" xmlns:cx1="http://schemas.microsoft.com/office/drawing/2015/9/8/chartex" xmlns:cx2="http://schemas.microsoft.com/office/drawing/2015/10/21/chartex" xmlns:cx3="http://schemas.microsoft.com/office/drawing/2016/5/9/chartex" xmlns:cx4="http://schemas.microsoft.com/office/drawing/2016/5/10/chartex" xmlns:cx5="http://schemas.microsoft.com/office/drawing/2016/5/11/chartex" xmlns:cx6="http://schemas.microsoft.com/office/drawing/2016/5/12/chartex" xmlns:cx7="http://schemas.microsoft.com/office/drawing/2016/5/13/chartex" xmlns:cx8="http://schemas.microsoft.com/office/drawing/2016/5/14/chartex" xmlns:mc="http://schemas.openxmlformats.org/markup-compatibility/2006" xmlns:aink="http://schemas.microsoft.com/office/drawing/2016/ink" xmlns:am3d="http://schemas.microsoft.com/office/drawing/2017/model3d" xmlns:o="urn:schemas-microsoft-com:office:office" xmlns:r="http://schemas.openxmlformats.org/officeDocument/2006/relationships" xmlns:m="http://schemas.openxmlformats.org/officeDocument/2006/math" xmlns:v="urn:schemas-microsoft-com:vml" xmlns:wp14="http://schemas.microsoft.com/office/word/2010/wordprocessingDrawing" xmlns:wp="http://schemas.openxmlformats.org/drawingml/2006/wordprocessingDrawing" xmlns:w10="urn:schemas-microsoft-com:office:word" xmlns:w="http://schemas.openxmlformats.org/wordprocessingml/2006/main" xmlns:w14="http://schemas.microsoft.com/office/word/2010/wordml" xmlns:w15="http://schemas.microsoft.com/office/word/2012/wordml" xmlns:w16cex="http://schemas.microsoft.com/office/word/2018/wordml/cex" xmlns:w16cid="http://schemas.microsoft.com/office/word/2016/wordml/cid" xmlns:w16="http://schemas.microsoft.com/office/word/2018/wordml" xmlns:w16sdtdh="http://schemas.microsoft.com/office/word/2020/wordml/sdtdatahash" xmlns:w16se="http://schemas.microsoft.com/office/word/2015/wordml/symex" xmlns:wpg="http://schemas.microsoft.com/office/word/2010/wordprocessingGroup" xmlns:wpi="http://schemas.microsoft.com/office/word/2010/wordprocessingInk" xmlns:wne="http://schemas.microsoft.com/office/word/2006/wordml" xmlns:wps="http://schemas.microsoft.com/office/word/2010/wordprocessingShape" mc:Ignorable="w14 w15 w16se w16cid w16 w16cex w16sdtdh wp14">
+  <w:abstractNum w:abstractNumId="0" w15:restartNumberingAfterBreak="0">
     <w:nsid w:val="04C06F65"/>
     <w:multiLevelType w:val="hybridMultilevel"/>
     <w:tmpl w:val="1C1E2F16"/>
@@ -1286,7 +1430,7 @@
       </w:pPr>
     </w:lvl>
   </w:abstractNum>
-  <w:abstractNum w:abstractNumId="1">
+  <w:abstractNum w:abstractNumId="1" w15:restartNumberingAfterBreak="0">
     <w:nsid w:val="171827E7"/>
     <w:multiLevelType w:val="hybridMultilevel"/>
     <w:tmpl w:val="22428956"/>
@@ -1399,7 +1543,7 @@
       </w:rPr>
     </w:lvl>
   </w:abstractNum>
-  <w:abstractNum w:abstractNumId="2">
+  <w:abstractNum w:abstractNumId="2" w15:restartNumberingAfterBreak="0">
     <w:nsid w:val="20093AB7"/>
     <w:multiLevelType w:val="hybridMultilevel"/>
     <w:tmpl w:val="B218B810"/>
@@ -1494,7 +1638,7 @@
       </w:pPr>
     </w:lvl>
   </w:abstractNum>
-  <w:abstractNum w:abstractNumId="3">
+  <w:abstractNum w:abstractNumId="3" w15:restartNumberingAfterBreak="0">
     <w:nsid w:val="3F44515B"/>
     <w:multiLevelType w:val="hybridMultilevel"/>
     <w:tmpl w:val="7850F14A"/>
@@ -1580,7 +1724,7 @@
       </w:pPr>
     </w:lvl>
   </w:abstractNum>
-  <w:abstractNum w:abstractNumId="4">
+  <w:abstractNum w:abstractNumId="4" w15:restartNumberingAfterBreak="0">
     <w:nsid w:val="5D902C32"/>
     <w:multiLevelType w:val="hybridMultilevel"/>
     <w:tmpl w:val="6EC891E8"/>
@@ -1684,16 +1828,8 @@
 </w:numbering>
 </file>
 
-<file path=word/people.xml><?xml version="1.0" encoding="utf-8"?>
-<w15:people xmlns:wpc="http://schemas.microsoft.com/office/word/2010/wordprocessingCanvas" xmlns:mo="http://schemas.microsoft.com/office/mac/office/2008/main" xmlns:mc="http://schemas.openxmlformats.org/markup-compatibility/2006" xmlns:mv="urn:schemas-microsoft-com:mac:vml" xmlns:o="urn:schemas-microsoft-com:office:office" xmlns:r="http://schemas.openxmlformats.org/officeDocument/2006/relationships" xmlns:m="http://schemas.openxmlformats.org/officeDocument/2006/math" xmlns:v="urn:schemas-microsoft-com:vml" xmlns:wp14="http://schemas.microsoft.com/office/word/2010/wordprocessingDrawing" xmlns:wp="http://schemas.openxmlformats.org/drawingml/2006/wordprocessingDrawing" xmlns:w10="urn:schemas-microsoft-com:office:word" xmlns:w="http://schemas.openxmlformats.org/wordprocessingml/2006/main" xmlns:w14="http://schemas.microsoft.com/office/word/2010/wordml" xmlns:w15="http://schemas.microsoft.com/office/word/2012/wordml" xmlns:wpg="http://schemas.microsoft.com/office/word/2010/wordprocessingGroup" xmlns:wpi="http://schemas.microsoft.com/office/word/2010/wordprocessingInk" xmlns:wne="http://schemas.microsoft.com/office/word/2006/wordml" xmlns:wps="http://schemas.microsoft.com/office/word/2010/wordprocessingShape" mc:Ignorable="w14 w15 wp14">
-  <w15:person w15:author="Ron Creutzburg">
-    <w15:presenceInfo w15:providerId="Windows Live" w15:userId="d779b12217a1e2be"/>
-  </w15:person>
-</w15:people>
-</file>
-
 <file path=word/styles.xml><?xml version="1.0" encoding="utf-8"?>
-<w:styles xmlns:mc="http://schemas.openxmlformats.org/markup-compatibility/2006" xmlns:r="http://schemas.openxmlformats.org/officeDocument/2006/relationships" xmlns:w="http://schemas.openxmlformats.org/wordprocessingml/2006/main" xmlns:w14="http://schemas.microsoft.com/office/word/2010/wordml" mc:Ignorable="w14">
+<w:styles xmlns:mc="http://schemas.openxmlformats.org/markup-compatibility/2006" xmlns:r="http://schemas.openxmlformats.org/officeDocument/2006/relationships" xmlns:w="http://schemas.openxmlformats.org/wordprocessingml/2006/main" xmlns:w14="http://schemas.microsoft.com/office/word/2010/wordml" xmlns:w15="http://schemas.microsoft.com/office/word/2012/wordml" xmlns:w16cex="http://schemas.microsoft.com/office/word/2018/wordml/cex" xmlns:w16cid="http://schemas.microsoft.com/office/word/2016/wordml/cid" xmlns:w16="http://schemas.microsoft.com/office/word/2018/wordml" xmlns:w16sdtdh="http://schemas.microsoft.com/office/word/2020/wordml/sdtdatahash" xmlns:w16se="http://schemas.microsoft.com/office/word/2015/wordml/symex" mc:Ignorable="w14 w15 w16se w16cid w16 w16cex w16sdtdh">
   <w:docDefaults>
     <w:rPrDefault>
       <w:rPr>
@@ -1709,777 +1845,383 @@
       </w:pPr>
     </w:pPrDefault>
   </w:docDefaults>
-  <w:latentStyles w:defLockedState="0" w:defUIPriority="99" w:defSemiHidden="1" w:defUnhideWhenUsed="1" w:defQFormat="0" w:count="267">
-    <w:lsdException w:name="Normal" w:semiHidden="0" w:uiPriority="0" w:unhideWhenUsed="0" w:qFormat="1"/>
-    <w:lsdException w:name="heading 1" w:semiHidden="0" w:uiPriority="9" w:unhideWhenUsed="0" w:qFormat="1"/>
-    <w:lsdException w:name="heading 2" w:uiPriority="9" w:qFormat="1"/>
-    <w:lsdException w:name="heading 3" w:uiPriority="9" w:qFormat="1"/>
-    <w:lsdException w:name="heading 4" w:uiPriority="9" w:qFormat="1"/>
-    <w:lsdException w:name="heading 5" w:uiPriority="9" w:qFormat="1"/>
-    <w:lsdException w:name="heading 6" w:uiPriority="9" w:qFormat="1"/>
-    <w:lsdException w:name="heading 7" w:uiPriority="9" w:qFormat="1"/>
-    <w:lsdException w:name="heading 8" w:uiPriority="9" w:qFormat="1"/>
-    <w:lsdException w:name="heading 9" w:uiPriority="9" w:qFormat="1"/>
-    <w:lsdException w:name="toc 1" w:uiPriority="39"/>
-    <w:lsdException w:name="toc 2" w:uiPriority="39"/>
-    <w:lsdException w:name="toc 3" w:uiPriority="39"/>
-    <w:lsdException w:name="toc 4" w:uiPriority="39"/>
-    <w:lsdException w:name="toc 5" w:uiPriority="39"/>
-    <w:lsdException w:name="toc 6" w:uiPriority="39"/>
-    <w:lsdException w:name="toc 7" w:uiPriority="39"/>
-    <w:lsdException w:name="toc 8" w:uiPriority="39"/>
-    <w:lsdException w:name="toc 9" w:uiPriority="39"/>
-    <w:lsdException w:name="caption" w:uiPriority="35" w:qFormat="1"/>
-    <w:lsdException w:name="Title" w:semiHidden="0" w:uiPriority="10" w:unhideWhenUsed="0" w:qFormat="1"/>
-    <w:lsdException w:name="Default Paragraph Font" w:uiPriority="1"/>
-    <w:lsdException w:name="Subtitle" w:semiHidden="0" w:uiPriority="11" w:unhideWhenUsed="0" w:qFormat="1"/>
-    <w:lsdException w:name="Strong" w:semiHidden="0" w:uiPriority="22" w:unhideWhenUsed="0" w:qFormat="1"/>
-    <w:lsdException w:name="Emphasis" w:semiHidden="0" w:uiPriority="20" w:unhideWhenUsed="0" w:qFormat="1"/>
-    <w:lsdException w:name="Table Grid" w:semiHidden="0" w:uiPriority="59" w:unhideWhenUsed="0"/>
-    <w:lsdException w:name="Placeholder Text" w:unhideWhenUsed="0"/>
-    <w:lsdException w:name="No Spacing" w:semiHidden="0" w:uiPriority="1" w:unhideWhenUsed="0" w:qFormat="1"/>
-    <w:lsdException w:name="Light Shading" w:semiHidden="0" w:uiPriority="60" w:unhideWhenUsed="0"/>
-    <w:lsdException w:name="Light List" w:semiHidden="0" w:uiPriority="61" w:unhideWhenUsed="0"/>
-    <w:lsdException w:name="Light Grid" w:semiHidden="0" w:uiPriority="62" w:unhideWhenUsed="0"/>
-    <w:lsdException w:name="Medium Shading 1" w:semiHidden="0" w:uiPriority="63" w:unhideWhenUsed="0"/>
-    <w:lsdException w:name="Medium Shading 2" w:semiHidden="0" w:uiPriority="64" w:unhideWhenUsed="0"/>
-    <w:lsdException w:name="Medium List 1" w:semiHidden="0" w:uiPriority="65" w:unhideWhenUsed="0"/>
-    <w:lsdException w:name="Medium List 2" w:semiHidden="0" w:uiPriority="66" w:unhideWhenUsed="0"/>
-    <w:lsdException w:name="Medium Grid 1" w:semiHidden="0" w:uiPriority="67" w:unhideWhenUsed="0"/>
-    <w:lsdException w:name="Medium Grid 2" w:semiHidden="0" w:uiPriority="68" w:unhideWhenUsed="0"/>
-    <w:lsdException w:name="Medium Grid 3" w:semiHidden="0" w:uiPriority="69" w:unhideWhenUsed="0"/>
-    <w:lsdException w:name="Dark List" w:semiHidden="0" w:uiPriority="70" w:unhideWhenUsed="0"/>
-    <w:lsdException w:name="Colorful Shading" w:semiHidden="0" w:uiPriority="71" w:unhideWhenUsed="0"/>
-    <w:lsdException w:name="Colorful List" w:semiHidden="0" w:uiPriority="72" w:unhideWhenUsed="0"/>
-    <w:lsdException w:name="Colorful Grid" w:semiHidden="0" w:uiPriority="73" w:unhideWhenUsed="0"/>
-    <w:lsdException w:name="Light Shading Accent 1" w:semiHidden="0" w:uiPriority="60" w:unhideWhenUsed="0"/>
-    <w:lsdException w:name="Light List Accent 1" w:semiHidden="0" w:uiPriority="61" w:unhideWhenUsed="0"/>
-    <w:lsdException w:name="Light Grid Accent 1" w:semiHidden="0" w:uiPriority="62" w:unhideWhenUsed="0"/>
-    <w:lsdException w:name="Medium Shading 1 Accent 1" w:semiHidden="0" w:uiPriority="63" w:unhideWhenUsed="0"/>
-    <w:lsdException w:name="Medium Shading 2 Accent 1" w:semiHidden="0" w:uiPriority="64" w:unhideWhenUsed="0"/>
-    <w:lsdException w:name="Medium List 1 Accent 1" w:semiHidden="0" w:uiPriority="65" w:unhideWhenUsed="0"/>
-    <w:lsdException w:name="Revision" w:unhideWhenUsed="0"/>
-    <w:lsdException w:name="List Paragraph" w:semiHidden="0" w:uiPriority="34" w:unhideWhenUsed="0" w:qFormat="1"/>
-    <w:lsdException w:name="Quote" w:semiHidden="0" w:uiPriority="29" w:unhideWhenUsed="0" w:qFormat="1"/>
-    <w:lsdException w:name="Intense Quote" w:semiHidden="0" w:uiPriority="30" w:unhideWhenUsed="0" w:qFormat="1"/>
-    <w:lsdException w:name="Medium List 2 Accent 1" w:semiHidden="0" w:uiPriority="66" w:unhideWhenUsed="0"/>
-    <w:lsdException w:name="Medium Grid 1 Accent 1" w:semiHidden="0" w:uiPriority="67" w:unhideWhenUsed="0"/>
-    <w:lsdException w:name="Medium Grid 2 Accent 1" w:semiHidden="0" w:uiPriority="68" w:unhideWhenUsed="0"/>
-    <w:lsdException w:name="Medium Grid 3 Accent 1" w:semiHidden="0" w:uiPriority="69" w:unhideWhenUsed="0"/>
-    <w:lsdException w:name="Dark List Accent 1" w:semiHidden="0" w:uiPriority="70" w:unhideWhenUsed="0"/>
-    <w:lsdException w:name="Colorful Shading Accent 1" w:semiHidden="0" w:uiPriority="71" w:unhideWhenUsed="0"/>
-    <w:lsdException w:name="Colorful List Accent 1" w:semiHidden="0" w:uiPriority="72" w:unhideWhenUsed="0"/>
-    <w:lsdException w:name="Colorful Grid Accent 1" w:semiHidden="0" w:uiPriority="73" w:unhideWhenUsed="0"/>
-    <w:lsdException w:name="Light Shading Accent 2" w:semiHidden="0" w:uiPriority="60" w:unhideWhenUsed="0"/>
-    <w:lsdException w:name="Light List Accent 2" w:semiHidden="0" w:uiPriority="61" w:unhideWhenUsed="0"/>
-    <w:lsdException w:name="Light Grid Accent 2" w:semiHidden="0" w:uiPriority="62" w:unhideWhenUsed="0"/>
-    <w:lsdException w:name="Medium Shading 1 Accent 2" w:semiHidden="0" w:uiPriority="63" w:unhideWhenUsed="0"/>
-    <w:lsdException w:name="Medium Shading 2 Accent 2" w:semiHidden="0" w:uiPriority="64" w:unhideWhenUsed="0"/>
-    <w:lsdException w:name="Medium List 1 Accent 2" w:semiHidden="0" w:uiPriority="65" w:unhideWhenUsed="0"/>
-    <w:lsdException w:name="Medium List 2 Accent 2" w:semiHidden="0" w:uiPriority="66" w:unhideWhenUsed="0"/>
-    <w:lsdException w:name="Medium Grid 1 Accent 2" w:semiHidden="0" w:uiPriority="67" w:unhideWhenUsed="0"/>
-    <w:lsdException w:name="Medium Grid 2 Accent 2" w:semiHidden="0" w:uiPriority="68" w:unhideWhenUsed="0"/>
-    <w:lsdException w:name="Medium Grid 3 Accent 2" w:semiHidden="0" w:uiPriority="69" w:unhideWhenUsed="0"/>
-    <w:lsdException w:name="Dark List Accent 2" w:semiHidden="0" w:uiPriority="70" w:unhideWhenUsed="0"/>
-    <w:lsdException w:name="Colorful Shading Accent 2" w:semiHidden="0" w:uiPriority="71" w:unhideWhenUsed="0"/>
-    <w:lsdException w:name="Colorful List Accent 2" w:semiHidden="0" w:uiPriority="72" w:unhideWhenUsed="0"/>
-    <w:lsdException w:name="Colorful Grid Accent 2" w:semiHidden="0" w:uiPriority="73" w:unhideWhenUsed="0"/>
-    <w:lsdException w:name="Light Shading Accent 3" w:semiHidden="0" w:uiPriority="60" w:unhideWhenUsed="0"/>
-    <w:lsdException w:name="Light List Accent 3" w:semiHidden="0" w:uiPriority="61" w:unhideWhenUsed="0"/>
-    <w:lsdException w:name="Light Grid Accent 3" w:semiHidden="0" w:uiPriority="62" w:unhideWhenUsed="0"/>
-    <w:lsdException w:name="Medium Shading 1 Accent 3" w:semiHidden="0" w:uiPriority="63" w:unhideWhenUsed="0"/>
-    <w:lsdException w:name="Medium Shading 2 Accent 3" w:semiHidden="0" w:uiPriority="64" w:unhideWhenUsed="0"/>
-    <w:lsdException w:name="Medium List 1 Accent 3" w:semiHidden="0" w:uiPriority="65" w:unhideWhenUsed="0"/>
-    <w:lsdException w:name="Medium List 2 Accent 3" w:semiHidden="0" w:uiPriority="66" w:unhideWhenUsed="0"/>
-    <w:lsdException w:name="Medium Grid 1 Accent 3" w:semiHidden="0" w:uiPriority="67" w:unhideWhenUsed="0"/>
-    <w:lsdException w:name="Medium Grid 2 Accent 3" w:semiHidden="0" w:uiPriority="68" w:unhideWhenUsed="0"/>
-    <w:lsdException w:name="Medium Grid 3 Accent 3" w:semiHidden="0" w:uiPriority="69" w:unhideWhenUsed="0"/>
-    <w:lsdException w:name="Dark List Accent 3" w:semiHidden="0" w:uiPriority="70" w:unhideWhenUsed="0"/>
-    <w:lsdException w:name="Colorful Shading Accent 3" w:semiHidden="0" w:uiPriority="71" w:unhideWhenUsed="0"/>
-    <w:lsdException w:name="Colorful List Accent 3" w:semiHidden="0" w:uiPriority="72" w:unhideWhenUsed="0"/>
-    <w:lsdException w:name="Colorful Grid Accent 3" w:semiHidden="0" w:uiPriority="73" w:unhideWhenUsed="0"/>
-    <w:lsdException w:name="Light Shading Accent 4" w:semiHidden="0" w:uiPriority="60" w:unhideWhenUsed="0"/>
-    <w:lsdException w:name="Light List Accent 4" w:semiHidden="0" w:uiPriority="61" w:unhideWhenUsed="0"/>
-    <w:lsdException w:name="Light Grid Accent 4" w:semiHidden="0" w:uiPriority="62" w:unhideWhenUsed="0"/>
-    <w:lsdException w:name="Medium Shading 1 Accent 4" w:semiHidden="0" w:uiPriority="63" w:unhideWhenUsed="0"/>
-    <w:lsdException w:name="Medium Shading 2 Accent 4" w:semiHidden="0" w:uiPriority="64" w:unhideWhenUsed="0"/>
-    <w:lsdException w:name="Medium List 1 Accent 4" w:semiHidden="0" w:uiPriority="65" w:unhideWhenUsed="0"/>
-    <w:lsdException w:name="Medium List 2 Accent 4" w:semiHidden="0" w:uiPriority="66" w:unhideWhenUsed="0"/>
-    <w:lsdException w:name="Medium Grid 1 Accent 4" w:semiHidden="0" w:uiPriority="67" w:unhideWhenUsed="0"/>
-    <w:lsdException w:name="Medium Grid 2 Accent 4" w:semiHidden="0" w:uiPriority="68" w:unhideWhenUsed="0"/>
-    <w:lsdException w:name="Medium Grid 3 Accent 4" w:semiHidden="0" w:uiPriority="69" w:unhideWhenUsed="0"/>
-    <w:lsdException w:name="Dark List Accent 4" w:semiHidden="0" w:uiPriority="70" w:unhideWhenUsed="0"/>
-    <w:lsdException w:name="Colorful Shading Accent 4" w:semiHidden="0" w:uiPriority="71" w:unhideWhenUsed="0"/>
-    <w:lsdException w:name="Colorful List Accent 4" w:semiHidden="0" w:uiPriority="72" w:unhideWhenUsed="0"/>
-    <w:lsdException w:name="Colorful Grid Accent 4" w:semiHidden="0" w:uiPriority="73" w:unhideWhenUsed="0"/>
-    <w:lsdException w:name="Light Shading Accent 5" w:semiHidden="0" w:uiPriority="60" w:unhideWhenUsed="0"/>
-    <w:lsdException w:name="Light List Accent 5" w:semiHidden="0" w:uiPriority="61" w:unhideWhenUsed="0"/>
-    <w:lsdException w:name="Light Grid Accent 5" w:semiHidden="0" w:uiPriority="62" w:unhideWhenUsed="0"/>
-    <w:lsdException w:name="Medium Shading 1 Accent 5" w:semiHidden="0" w:uiPriority="63" w:unhideWhenUsed="0"/>
-    <w:lsdException w:name="Medium Shading 2 Accent 5" w:semiHidden="0" w:uiPriority="64" w:unhideWhenUsed="0"/>
-    <w:lsdException w:name="Medium List 1 Accent 5" w:semiHidden="0" w:uiPriority="65" w:unhideWhenUsed="0"/>
-    <w:lsdException w:name="Medium List 2 Accent 5" w:semiHidden="0" w:uiPriority="66" w:unhideWhenUsed="0"/>
-    <w:lsdException w:name="Medium Grid 1 Accent 5" w:semiHidden="0" w:uiPriority="67" w:unhideWhenUsed="0"/>
-    <w:lsdException w:name="Medium Grid 2 Accent 5" w:semiHidden="0" w:uiPriority="68" w:unhideWhenUsed="0"/>
-    <w:lsdException w:name="Medium Grid 3 Accent 5" w:semiHidden="0" w:uiPriority="69" w:unhideWhenUsed="0"/>
-    <w:lsdException w:name="Dark List Accent 5" w:semiHidden="0" w:uiPriority="70" w:unhideWhenUsed="0"/>
-    <w:lsdException w:name="Colorful Shading Accent 5" w:semiHidden="0" w:uiPriority="71" w:unhideWhenUsed="0"/>
-    <w:lsdException w:name="Colorful List Accent 5" w:semiHidden="0" w:uiPriority="72" w:unhideWhenUsed="0"/>
-    <w:lsdException w:name="Colorful Grid Accent 5" w:semiHidden="0" w:uiPriority="73" w:unhideWhenUsed="0"/>
-    <w:lsdException w:name="Light Shading Accent 6" w:semiHidden="0" w:uiPriority="60" w:unhideWhenUsed="0"/>
-    <w:lsdException w:name="Light List Accent 6" w:semiHidden="0" w:uiPriority="61" w:unhideWhenUsed="0"/>
-    <w:lsdException w:name="Light Grid Accent 6" w:semiHidden="0" w:uiPriority="62" w:unhideWhenUsed="0"/>
-    <w:lsdException w:name="Medium Shading 1 Accent 6" w:semiHidden="0" w:uiPriority="63" w:unhideWhenUsed="0"/>
-    <w:lsdException w:name="Medium Shading 2 Accent 6" w:semiHidden="0" w:uiPriority="64" w:unhideWhenUsed="0"/>
-    <w:lsdException w:name="Medium List 1 Accent 6" w:semiHidden="0" w:uiPriority="65" w:unhideWhenUsed="0"/>
-    <w:lsdException w:name="Medium List 2 Accent 6" w:semiHidden="0" w:uiPriority="66" w:unhideWhenUsed="0"/>
-    <w:lsdException w:name="Medium Grid 1 Accent 6" w:semiHidden="0" w:uiPriority="67" w:unhideWhenUsed="0"/>
-    <w:lsdException w:name="Medium Grid 2 Accent 6" w:semiHidden="0" w:uiPriority="68" w:unhideWhenUsed="0"/>
-    <w:lsdException w:name="Medium Grid 3 Accent 6" w:semiHidden="0" w:uiPriority="69" w:unhideWhenUsed="0"/>
-    <w:lsdException w:name="Dark List Accent 6" w:semiHidden="0" w:uiPriority="70" w:unhideWhenUsed="0"/>
-    <w:lsdException w:name="Colorful Shading Accent 6" w:semiHidden="0" w:uiPriority="71" w:unhideWhenUsed="0"/>
-    <w:lsdException w:name="Colorful List Accent 6" w:semiHidden="0" w:uiPriority="72" w:unhideWhenUsed="0"/>
-    <w:lsdException w:name="Colorful Grid Accent 6" w:semiHidden="0" w:uiPriority="73" w:unhideWhenUsed="0"/>
-    <w:lsdException w:name="Subtle Emphasis" w:semiHidden="0" w:uiPriority="19" w:unhideWhenUsed="0" w:qFormat="1"/>
-    <w:lsdException w:name="Intense Emphasis" w:semiHidden="0" w:uiPriority="21" w:unhideWhenUsed="0" w:qFormat="1"/>
-    <w:lsdException w:name="Subtle Reference" w:semiHidden="0" w:uiPriority="31" w:unhideWhenUsed="0" w:qFormat="1"/>
-    <w:lsdException w:name="Intense Reference" w:semiHidden="0" w:uiPriority="32" w:unhideWhenUsed="0" w:qFormat="1"/>
-    <w:lsdException w:name="Book Title" w:semiHidden="0" w:uiPriority="33" w:unhideWhenUsed="0" w:qFormat="1"/>
-    <w:lsdException w:name="Bibliography" w:uiPriority="37"/>
-    <w:lsdException w:name="TOC Heading" w:uiPriority="39" w:qFormat="1"/>
-  </w:latentStyles>
-  <w:style w:type="paragraph" w:default="1" w:styleId="Standaard">
-    <w:name w:val="Normal"/>
-    <w:qFormat/>
-    <w:rsid w:val="00B44264"/>
-  </w:style>
-  <w:style w:type="paragraph" w:styleId="Kop1">
-    <w:name w:val="heading 1"/>
-    <w:basedOn w:val="Standaard"/>
-    <w:next w:val="Standaard"/>
-    <w:link w:val="Kop1Char"/>
-    <w:uiPriority w:val="9"/>
-    <w:qFormat/>
-    <w:rsid w:val="00B44264"/>
-    <w:pPr>
-      <w:keepNext/>
-      <w:keepLines/>
-      <w:spacing w:before="240" w:after="120" w:line="276" w:lineRule="auto"/>
-      <w:jc w:val="center"/>
-      <w:outlineLvl w:val="0"/>
-    </w:pPr>
-    <w:rPr>
-      <w:rFonts w:eastAsiaTheme="majorEastAsia" w:cstheme="majorBidi"/>
-      <w:color w:val="000000" w:themeColor="text1"/>
-      <w:sz w:val="48"/>
-      <w:szCs w:val="32"/>
-    </w:rPr>
-  </w:style>
-  <w:style w:type="paragraph" w:styleId="Kop2">
-    <w:name w:val="heading 2"/>
-    <w:basedOn w:val="Standaard"/>
-    <w:next w:val="Standaard"/>
-    <w:link w:val="Kop2Char"/>
-    <w:uiPriority w:val="9"/>
-    <w:unhideWhenUsed/>
-    <w:qFormat/>
-    <w:rsid w:val="00B44264"/>
-    <w:pPr>
-      <w:keepNext/>
-      <w:keepLines/>
-      <w:spacing w:before="40" w:after="120" w:line="276" w:lineRule="auto"/>
-      <w:jc w:val="center"/>
-      <w:outlineLvl w:val="1"/>
-    </w:pPr>
-    <w:rPr>
-      <w:rFonts w:eastAsiaTheme="majorEastAsia" w:cstheme="majorBidi"/>
-      <w:color w:val="000000" w:themeColor="text1"/>
-      <w:sz w:val="40"/>
-      <w:szCs w:val="26"/>
-    </w:rPr>
-  </w:style>
-  <w:style w:type="paragraph" w:styleId="Kop3">
-    <w:name w:val="heading 3"/>
-    <w:basedOn w:val="Standaard"/>
-    <w:next w:val="Standaard"/>
-    <w:link w:val="Kop3Char"/>
-    <w:uiPriority w:val="9"/>
-    <w:unhideWhenUsed/>
-    <w:qFormat/>
-    <w:rsid w:val="00B44264"/>
-    <w:pPr>
-      <w:keepNext/>
-      <w:keepLines/>
-      <w:spacing w:before="40" w:after="0"/>
-      <w:outlineLvl w:val="2"/>
-    </w:pPr>
-    <w:rPr>
-      <w:rFonts w:eastAsiaTheme="majorEastAsia" w:cstheme="majorBidi"/>
-      <w:i/>
-      <w:color w:val="000000" w:themeColor="text1"/>
-      <w:szCs w:val="24"/>
-    </w:rPr>
-  </w:style>
-  <w:style w:type="paragraph" w:styleId="Kop4">
-    <w:name w:val="heading 4"/>
-    <w:basedOn w:val="Standaard"/>
-    <w:next w:val="Standaard"/>
-    <w:link w:val="Kop4Char"/>
-    <w:uiPriority w:val="9"/>
-    <w:semiHidden/>
-    <w:unhideWhenUsed/>
-    <w:qFormat/>
-    <w:rsid w:val="00B44264"/>
-    <w:pPr>
-      <w:keepNext/>
-      <w:keepLines/>
-      <w:spacing w:before="40" w:after="0"/>
-      <w:outlineLvl w:val="3"/>
-    </w:pPr>
-    <w:rPr>
-      <w:rFonts w:eastAsiaTheme="majorEastAsia" w:cstheme="majorBidi"/>
-      <w:b/>
-      <w:iCs/>
-      <w:color w:val="000000" w:themeColor="text1"/>
-    </w:rPr>
-  </w:style>
-  <w:style w:type="character" w:default="1" w:styleId="Standaardalinea-lettertype">
-    <w:name w:val="Default Paragraph Font"/>
-    <w:uiPriority w:val="1"/>
-    <w:semiHidden/>
-    <w:unhideWhenUsed/>
-  </w:style>
-  <w:style w:type="table" w:default="1" w:styleId="Standaardtabel">
-    <w:name w:val="Normal Table"/>
-    <w:uiPriority w:val="99"/>
-    <w:semiHidden/>
-    <w:unhideWhenUsed/>
-    <w:tblPr>
-      <w:tblInd w:w="0" w:type="dxa"/>
-      <w:tblCellMar>
-        <w:top w:w="0" w:type="dxa"/>
-        <w:left w:w="108" w:type="dxa"/>
-        <w:bottom w:w="0" w:type="dxa"/>
-        <w:right w:w="108" w:type="dxa"/>
-      </w:tblCellMar>
-    </w:tblPr>
-  </w:style>
-  <w:style w:type="numbering" w:default="1" w:styleId="Geenlijst">
-    <w:name w:val="No List"/>
-    <w:uiPriority w:val="99"/>
-    <w:semiHidden/>
-    <w:unhideWhenUsed/>
-  </w:style>
-  <w:style w:type="paragraph" w:styleId="Koptekst">
-    <w:name w:val="header"/>
-    <w:basedOn w:val="Standaard"/>
-    <w:link w:val="KoptekstChar"/>
-    <w:uiPriority w:val="99"/>
-    <w:unhideWhenUsed/>
-    <w:rsid w:val="003D0CAD"/>
-    <w:pPr>
-      <w:tabs>
-        <w:tab w:val="center" w:pos="4536"/>
-        <w:tab w:val="right" w:pos="9072"/>
-      </w:tabs>
-      <w:spacing w:after="0" w:line="240" w:lineRule="auto"/>
-    </w:pPr>
-  </w:style>
-  <w:style w:type="character" w:customStyle="1" w:styleId="KoptekstChar">
-    <w:name w:val="Koptekst Char"/>
-    <w:basedOn w:val="Standaardalinea-lettertype"/>
-    <w:link w:val="Koptekst"/>
-    <w:uiPriority w:val="99"/>
-    <w:rsid w:val="003D0CAD"/>
-  </w:style>
-  <w:style w:type="paragraph" w:styleId="Voettekst">
-    <w:name w:val="footer"/>
-    <w:basedOn w:val="Standaard"/>
-    <w:link w:val="VoettekstChar"/>
-    <w:uiPriority w:val="99"/>
-    <w:unhideWhenUsed/>
-    <w:rsid w:val="003D0CAD"/>
-    <w:pPr>
-      <w:tabs>
-        <w:tab w:val="center" w:pos="4536"/>
-        <w:tab w:val="right" w:pos="9072"/>
-      </w:tabs>
-      <w:spacing w:after="0" w:line="240" w:lineRule="auto"/>
-    </w:pPr>
-  </w:style>
-  <w:style w:type="character" w:customStyle="1" w:styleId="VoettekstChar">
-    <w:name w:val="Voettekst Char"/>
-    <w:basedOn w:val="Standaardalinea-lettertype"/>
-    <w:link w:val="Voettekst"/>
-    <w:uiPriority w:val="99"/>
-    <w:rsid w:val="003D0CAD"/>
-  </w:style>
-  <w:style w:type="table" w:styleId="Tabelraster">
-    <w:name w:val="Table Grid"/>
-    <w:basedOn w:val="Standaardtabel"/>
-    <w:uiPriority w:val="59"/>
-    <w:rsid w:val="003D0CAD"/>
-    <w:pPr>
-      <w:spacing w:after="0" w:line="240" w:lineRule="auto"/>
-    </w:pPr>
-    <w:tblPr>
-      <w:tblBorders>
-        <w:top w:val="single" w:sz="4" w:space="0" w:color="auto"/>
-        <w:left w:val="single" w:sz="4" w:space="0" w:color="auto"/>
-        <w:bottom w:val="single" w:sz="4" w:space="0" w:color="auto"/>
-        <w:right w:val="single" w:sz="4" w:space="0" w:color="auto"/>
-        <w:insideH w:val="single" w:sz="4" w:space="0" w:color="auto"/>
-        <w:insideV w:val="single" w:sz="4" w:space="0" w:color="auto"/>
-      </w:tblBorders>
-    </w:tblPr>
-  </w:style>
-  <w:style w:type="paragraph" w:styleId="Lijstalinea">
-    <w:name w:val="List Paragraph"/>
-    <w:basedOn w:val="Standaard"/>
-    <w:uiPriority w:val="34"/>
-    <w:qFormat/>
-    <w:rsid w:val="00716F2B"/>
-    <w:pPr>
-      <w:ind w:left="720"/>
-      <w:contextualSpacing/>
-    </w:pPr>
-  </w:style>
-  <w:style w:type="character" w:customStyle="1" w:styleId="Kop1Char">
-    <w:name w:val="Kop 1 Char"/>
-    <w:basedOn w:val="Standaardalinea-lettertype"/>
-    <w:link w:val="Kop1"/>
-    <w:uiPriority w:val="9"/>
-    <w:rsid w:val="00B44264"/>
-    <w:rPr>
-      <w:rFonts w:eastAsiaTheme="majorEastAsia" w:cstheme="majorBidi"/>
-      <w:color w:val="000000" w:themeColor="text1"/>
-      <w:sz w:val="48"/>
-      <w:szCs w:val="32"/>
-    </w:rPr>
-  </w:style>
-  <w:style w:type="character" w:customStyle="1" w:styleId="Kop2Char">
-    <w:name w:val="Kop 2 Char"/>
-    <w:basedOn w:val="Standaardalinea-lettertype"/>
-    <w:link w:val="Kop2"/>
-    <w:uiPriority w:val="9"/>
-    <w:rsid w:val="00B44264"/>
-    <w:rPr>
-      <w:rFonts w:eastAsiaTheme="majorEastAsia" w:cstheme="majorBidi"/>
-      <w:color w:val="000000" w:themeColor="text1"/>
-      <w:sz w:val="40"/>
-      <w:szCs w:val="26"/>
-    </w:rPr>
-  </w:style>
-  <w:style w:type="character" w:customStyle="1" w:styleId="Kop3Char">
-    <w:name w:val="Kop 3 Char"/>
-    <w:basedOn w:val="Standaardalinea-lettertype"/>
-    <w:link w:val="Kop3"/>
-    <w:uiPriority w:val="9"/>
-    <w:rsid w:val="00B44264"/>
-    <w:rPr>
-      <w:rFonts w:eastAsiaTheme="majorEastAsia" w:cstheme="majorBidi"/>
-      <w:i/>
-      <w:color w:val="000000" w:themeColor="text1"/>
-      <w:szCs w:val="24"/>
-    </w:rPr>
-  </w:style>
-  <w:style w:type="character" w:customStyle="1" w:styleId="Kop4Char">
-    <w:name w:val="Kop 4 Char"/>
-    <w:basedOn w:val="Standaardalinea-lettertype"/>
-    <w:link w:val="Kop4"/>
-    <w:uiPriority w:val="9"/>
-    <w:semiHidden/>
-    <w:rsid w:val="00B44264"/>
-    <w:rPr>
-      <w:rFonts w:eastAsiaTheme="majorEastAsia" w:cstheme="majorBidi"/>
-      <w:b/>
-      <w:iCs/>
-      <w:color w:val="000000" w:themeColor="text1"/>
-    </w:rPr>
-  </w:style>
-  <w:style w:type="paragraph" w:styleId="Ballontekst">
-    <w:name w:val="Balloon Text"/>
-    <w:basedOn w:val="Standaard"/>
-    <w:link w:val="BallontekstChar"/>
-    <w:uiPriority w:val="99"/>
-    <w:semiHidden/>
-    <w:unhideWhenUsed/>
-    <w:rsid w:val="00756DEF"/>
-    <w:pPr>
-      <w:spacing w:after="0" w:line="240" w:lineRule="auto"/>
-    </w:pPr>
-    <w:rPr>
-      <w:rFonts w:ascii="Tahoma" w:hAnsi="Tahoma" w:cs="Tahoma"/>
-      <w:sz w:val="16"/>
-      <w:szCs w:val="16"/>
-    </w:rPr>
-  </w:style>
-  <w:style w:type="character" w:customStyle="1" w:styleId="BallontekstChar">
-    <w:name w:val="Ballontekst Char"/>
-    <w:basedOn w:val="Standaardalinea-lettertype"/>
-    <w:link w:val="Ballontekst"/>
-    <w:uiPriority w:val="99"/>
-    <w:semiHidden/>
-    <w:rsid w:val="00756DEF"/>
-    <w:rPr>
-      <w:rFonts w:ascii="Tahoma" w:hAnsi="Tahoma" w:cs="Tahoma"/>
-      <w:sz w:val="16"/>
-      <w:szCs w:val="16"/>
-    </w:rPr>
-  </w:style>
-  <w:style w:type="paragraph" w:styleId="Kopvaninhoudsopgave">
-    <w:name w:val="TOC Heading"/>
-    <w:basedOn w:val="Kop1"/>
-    <w:next w:val="Standaard"/>
-    <w:uiPriority w:val="39"/>
-    <w:semiHidden/>
-    <w:unhideWhenUsed/>
-    <w:qFormat/>
-    <w:rsid w:val="00DD7202"/>
-    <w:pPr>
-      <w:spacing w:before="480" w:after="0"/>
-      <w:jc w:val="left"/>
-      <w:outlineLvl w:val="9"/>
-    </w:pPr>
-    <w:rPr>
-      <w:rFonts w:asciiTheme="majorHAnsi" w:hAnsiTheme="majorHAnsi"/>
-      <w:b/>
-      <w:bCs/>
-      <w:color w:val="2E74B5" w:themeColor="accent1" w:themeShade="BF"/>
-      <w:sz w:val="28"/>
-      <w:szCs w:val="28"/>
-      <w:lang w:eastAsia="nl-NL"/>
-    </w:rPr>
-  </w:style>
-  <w:style w:type="paragraph" w:styleId="Inhopg1">
-    <w:name w:val="toc 1"/>
-    <w:basedOn w:val="Standaard"/>
-    <w:next w:val="Standaard"/>
-    <w:autoRedefine/>
-    <w:uiPriority w:val="39"/>
-    <w:unhideWhenUsed/>
-    <w:rsid w:val="00DD7202"/>
-    <w:pPr>
-      <w:spacing w:after="100"/>
-    </w:pPr>
-  </w:style>
-  <w:style w:type="character" w:styleId="Hyperlink">
-    <w:name w:val="Hyperlink"/>
-    <w:basedOn w:val="Standaardalinea-lettertype"/>
-    <w:uiPriority w:val="99"/>
-    <w:unhideWhenUsed/>
-    <w:rsid w:val="00DD7202"/>
-    <w:rPr>
-      <w:color w:val="0563C1" w:themeColor="hyperlink"/>
-      <w:u w:val="single"/>
-    </w:rPr>
-  </w:style>
-  <w:style w:type="paragraph" w:styleId="Titel">
-    <w:name w:val="Title"/>
-    <w:basedOn w:val="Standaard"/>
-    <w:next w:val="Standaard"/>
-    <w:link w:val="TitelChar"/>
-    <w:uiPriority w:val="10"/>
-    <w:qFormat/>
-    <w:rsid w:val="00DD7202"/>
-    <w:pPr>
-      <w:pBdr>
-        <w:bottom w:val="single" w:sz="8" w:space="4" w:color="5B9BD5" w:themeColor="accent1"/>
-      </w:pBdr>
-      <w:spacing w:after="300" w:line="240" w:lineRule="auto"/>
-      <w:contextualSpacing/>
-    </w:pPr>
-    <w:rPr>
-      <w:rFonts w:asciiTheme="majorHAnsi" w:eastAsiaTheme="majorEastAsia" w:hAnsiTheme="majorHAnsi" w:cstheme="majorBidi"/>
-      <w:color w:val="323E4F" w:themeColor="text2" w:themeShade="BF"/>
-      <w:spacing w:val="5"/>
-      <w:kern w:val="28"/>
-      <w:sz w:val="52"/>
-      <w:szCs w:val="52"/>
-    </w:rPr>
-  </w:style>
-  <w:style w:type="character" w:customStyle="1" w:styleId="TitelChar">
-    <w:name w:val="Titel Char"/>
-    <w:basedOn w:val="Standaardalinea-lettertype"/>
-    <w:link w:val="Titel"/>
-    <w:uiPriority w:val="10"/>
-    <w:rsid w:val="00DD7202"/>
-    <w:rPr>
-      <w:rFonts w:asciiTheme="majorHAnsi" w:eastAsiaTheme="majorEastAsia" w:hAnsiTheme="majorHAnsi" w:cstheme="majorBidi"/>
-      <w:color w:val="323E4F" w:themeColor="text2" w:themeShade="BF"/>
-      <w:spacing w:val="5"/>
-      <w:kern w:val="28"/>
-      <w:sz w:val="52"/>
-      <w:szCs w:val="52"/>
-    </w:rPr>
-  </w:style>
-  <w:style w:type="paragraph" w:styleId="Ondertitel">
-    <w:name w:val="Subtitle"/>
-    <w:basedOn w:val="Standaard"/>
-    <w:next w:val="Standaard"/>
-    <w:link w:val="OndertitelChar"/>
-    <w:uiPriority w:val="11"/>
-    <w:qFormat/>
-    <w:rsid w:val="00DD7202"/>
-    <w:pPr>
-      <w:numPr>
-        <w:ilvl w:val="1"/>
-      </w:numPr>
-    </w:pPr>
-    <w:rPr>
-      <w:rFonts w:asciiTheme="majorHAnsi" w:eastAsiaTheme="majorEastAsia" w:hAnsiTheme="majorHAnsi" w:cstheme="majorBidi"/>
-      <w:i/>
-      <w:iCs/>
-      <w:color w:val="5B9BD5" w:themeColor="accent1"/>
-      <w:spacing w:val="15"/>
-      <w:sz w:val="24"/>
-      <w:szCs w:val="24"/>
-    </w:rPr>
-  </w:style>
-  <w:style w:type="character" w:customStyle="1" w:styleId="OndertitelChar">
-    <w:name w:val="Ondertitel Char"/>
-    <w:basedOn w:val="Standaardalinea-lettertype"/>
-    <w:link w:val="Ondertitel"/>
-    <w:uiPriority w:val="11"/>
-    <w:rsid w:val="00DD7202"/>
-    <w:rPr>
-      <w:rFonts w:asciiTheme="majorHAnsi" w:eastAsiaTheme="majorEastAsia" w:hAnsiTheme="majorHAnsi" w:cstheme="majorBidi"/>
-      <w:i/>
-      <w:iCs/>
-      <w:color w:val="5B9BD5" w:themeColor="accent1"/>
-      <w:spacing w:val="15"/>
-      <w:sz w:val="24"/>
-      <w:szCs w:val="24"/>
-    </w:rPr>
-  </w:style>
-  <w:style w:type="character" w:styleId="Verwijzingopmerking">
-    <w:name w:val="annotation reference"/>
-    <w:basedOn w:val="Standaardalinea-lettertype"/>
-    <w:uiPriority w:val="99"/>
-    <w:semiHidden/>
-    <w:unhideWhenUsed/>
-    <w:rsid w:val="001F68CA"/>
-    <w:rPr>
-      <w:sz w:val="18"/>
-      <w:szCs w:val="18"/>
-    </w:rPr>
-  </w:style>
-  <w:style w:type="paragraph" w:styleId="Tekstopmerking">
-    <w:name w:val="annotation text"/>
-    <w:basedOn w:val="Standaard"/>
-    <w:link w:val="TekstopmerkingChar"/>
-    <w:uiPriority w:val="99"/>
-    <w:semiHidden/>
-    <w:unhideWhenUsed/>
-    <w:rsid w:val="001F68CA"/>
-    <w:pPr>
-      <w:spacing w:line="240" w:lineRule="auto"/>
-    </w:pPr>
-    <w:rPr>
-      <w:sz w:val="24"/>
-      <w:szCs w:val="24"/>
-    </w:rPr>
-  </w:style>
-  <w:style w:type="character" w:customStyle="1" w:styleId="TekstopmerkingChar">
-    <w:name w:val="Tekst opmerking Char"/>
-    <w:basedOn w:val="Standaardalinea-lettertype"/>
-    <w:link w:val="Tekstopmerking"/>
-    <w:uiPriority w:val="99"/>
-    <w:semiHidden/>
-    <w:rsid w:val="001F68CA"/>
-    <w:rPr>
-      <w:sz w:val="24"/>
-      <w:szCs w:val="24"/>
-    </w:rPr>
-  </w:style>
-  <w:style w:type="paragraph" w:styleId="Onderwerpvanopmerking">
-    <w:name w:val="annotation subject"/>
-    <w:basedOn w:val="Tekstopmerking"/>
-    <w:next w:val="Tekstopmerking"/>
-    <w:link w:val="OnderwerpvanopmerkingChar"/>
-    <w:uiPriority w:val="99"/>
-    <w:semiHidden/>
-    <w:unhideWhenUsed/>
-    <w:rsid w:val="001F68CA"/>
-    <w:rPr>
-      <w:b/>
-      <w:bCs/>
-      <w:sz w:val="20"/>
-      <w:szCs w:val="20"/>
-    </w:rPr>
-  </w:style>
-  <w:style w:type="character" w:customStyle="1" w:styleId="OnderwerpvanopmerkingChar">
-    <w:name w:val="Onderwerp van opmerking Char"/>
-    <w:basedOn w:val="TekstopmerkingChar"/>
-    <w:link w:val="Onderwerpvanopmerking"/>
-    <w:uiPriority w:val="99"/>
-    <w:semiHidden/>
-    <w:rsid w:val="001F68CA"/>
-    <w:rPr>
-      <w:b/>
-      <w:bCs/>
-      <w:sz w:val="20"/>
-      <w:szCs w:val="20"/>
-    </w:rPr>
-  </w:style>
-</w:styles>
-</file>
-
-<file path=word/stylesWithEffects.xml><?xml version="1.0" encoding="utf-8"?>
-<w:styles xmlns:wpc="http://schemas.microsoft.com/office/word/2010/wordprocessingCanvas" xmlns:mc="http://schemas.openxmlformats.org/markup-compatibility/2006" xmlns:o="urn:schemas-microsoft-com:office:office" xmlns:r="http://schemas.openxmlformats.org/officeDocument/2006/relationships" xmlns:m="http://schemas.openxmlformats.org/officeDocument/2006/math" xmlns:v="urn:schemas-microsoft-com:vml" xmlns:wp14="http://schemas.microsoft.com/office/word/2010/wordprocessingDrawing" xmlns:wp="http://schemas.openxmlformats.org/drawingml/2006/wordprocessingDrawing" xmlns:w10="urn:schemas-microsoft-com:office:word" xmlns:w="http://schemas.openxmlformats.org/wordprocessingml/2006/main" xmlns:w14="http://schemas.microsoft.com/office/word/2010/wordml" xmlns:wpg="http://schemas.microsoft.com/office/word/2010/wordprocessingGroup" xmlns:wpi="http://schemas.microsoft.com/office/word/2010/wordprocessingInk" xmlns:wne="http://schemas.microsoft.com/office/word/2006/wordml" xmlns:wps="http://schemas.microsoft.com/office/word/2010/wordprocessingShape" mc:Ignorable="w14 wp14">
-  <w:docDefaults>
-    <w:rPrDefault>
-      <w:rPr>
-        <w:rFonts w:asciiTheme="minorHAnsi" w:eastAsiaTheme="minorHAnsi" w:hAnsiTheme="minorHAnsi" w:cstheme="minorBidi"/>
-        <w:sz w:val="22"/>
-        <w:szCs w:val="22"/>
-        <w:lang w:val="nl-NL" w:eastAsia="en-US" w:bidi="ar-SA"/>
-      </w:rPr>
-    </w:rPrDefault>
-    <w:pPrDefault>
-      <w:pPr>
-        <w:spacing w:after="160" w:line="259" w:lineRule="auto"/>
-      </w:pPr>
-    </w:pPrDefault>
-  </w:docDefaults>
-  <w:latentStyles w:defLockedState="0" w:defUIPriority="99" w:defSemiHidden="1" w:defUnhideWhenUsed="1" w:defQFormat="0" w:count="267">
-    <w:lsdException w:name="Normal" w:semiHidden="0" w:uiPriority="0" w:unhideWhenUsed="0" w:qFormat="1"/>
-    <w:lsdException w:name="heading 1" w:semiHidden="0" w:uiPriority="9" w:unhideWhenUsed="0" w:qFormat="1"/>
-    <w:lsdException w:name="heading 2" w:uiPriority="9" w:qFormat="1"/>
-    <w:lsdException w:name="heading 3" w:uiPriority="9" w:qFormat="1"/>
-    <w:lsdException w:name="heading 4" w:uiPriority="9" w:qFormat="1"/>
-    <w:lsdException w:name="heading 5" w:uiPriority="9" w:qFormat="1"/>
-    <w:lsdException w:name="heading 6" w:uiPriority="9" w:qFormat="1"/>
-    <w:lsdException w:name="heading 7" w:uiPriority="9" w:qFormat="1"/>
-    <w:lsdException w:name="heading 8" w:uiPriority="9" w:qFormat="1"/>
-    <w:lsdException w:name="heading 9" w:uiPriority="9" w:qFormat="1"/>
-    <w:lsdException w:name="toc 1" w:uiPriority="39"/>
-    <w:lsdException w:name="toc 2" w:uiPriority="39"/>
-    <w:lsdException w:name="toc 3" w:uiPriority="39"/>
-    <w:lsdException w:name="toc 4" w:uiPriority="39"/>
-    <w:lsdException w:name="toc 5" w:uiPriority="39"/>
-    <w:lsdException w:name="toc 6" w:uiPriority="39"/>
-    <w:lsdException w:name="toc 7" w:uiPriority="39"/>
-    <w:lsdException w:name="toc 8" w:uiPriority="39"/>
-    <w:lsdException w:name="toc 9" w:uiPriority="39"/>
-    <w:lsdException w:name="caption" w:uiPriority="35" w:qFormat="1"/>
-    <w:lsdException w:name="Title" w:semiHidden="0" w:uiPriority="10" w:unhideWhenUsed="0" w:qFormat="1"/>
-    <w:lsdException w:name="Default Paragraph Font" w:uiPriority="1"/>
-    <w:lsdException w:name="Subtitle" w:semiHidden="0" w:uiPriority="11" w:unhideWhenUsed="0" w:qFormat="1"/>
-    <w:lsdException w:name="Strong" w:semiHidden="0" w:uiPriority="22" w:unhideWhenUsed="0" w:qFormat="1"/>
-    <w:lsdException w:name="Emphasis" w:semiHidden="0" w:uiPriority="20" w:unhideWhenUsed="0" w:qFormat="1"/>
-    <w:lsdException w:name="Table Grid" w:semiHidden="0" w:uiPriority="59" w:unhideWhenUsed="0"/>
-    <w:lsdException w:name="Placeholder Text" w:unhideWhenUsed="0"/>
-    <w:lsdException w:name="No Spacing" w:semiHidden="0" w:uiPriority="1" w:unhideWhenUsed="0" w:qFormat="1"/>
-    <w:lsdException w:name="Light Shading" w:semiHidden="0" w:uiPriority="60" w:unhideWhenUsed="0"/>
-    <w:lsdException w:name="Light List" w:semiHidden="0" w:uiPriority="61" w:unhideWhenUsed="0"/>
-    <w:lsdException w:name="Light Grid" w:semiHidden="0" w:uiPriority="62" w:unhideWhenUsed="0"/>
-    <w:lsdException w:name="Medium Shading 1" w:semiHidden="0" w:uiPriority="63" w:unhideWhenUsed="0"/>
-    <w:lsdException w:name="Medium Shading 2" w:semiHidden="0" w:uiPriority="64" w:unhideWhenUsed="0"/>
-    <w:lsdException w:name="Medium List 1" w:semiHidden="0" w:uiPriority="65" w:unhideWhenUsed="0"/>
-    <w:lsdException w:name="Medium List 2" w:semiHidden="0" w:uiPriority="66" w:unhideWhenUsed="0"/>
-    <w:lsdException w:name="Medium Grid 1" w:semiHidden="0" w:uiPriority="67" w:unhideWhenUsed="0"/>
-    <w:lsdException w:name="Medium Grid 2" w:semiHidden="0" w:uiPriority="68" w:unhideWhenUsed="0"/>
-    <w:lsdException w:name="Medium Grid 3" w:semiHidden="0" w:uiPriority="69" w:unhideWhenUsed="0"/>
-    <w:lsdException w:name="Dark List" w:semiHidden="0" w:uiPriority="70" w:unhideWhenUsed="0"/>
-    <w:lsdException w:name="Colorful Shading" w:semiHidden="0" w:uiPriority="71" w:unhideWhenUsed="0"/>
-    <w:lsdException w:name="Colorful List" w:semiHidden="0" w:uiPriority="72" w:unhideWhenUsed="0"/>
-    <w:lsdException w:name="Colorful Grid" w:semiHidden="0" w:uiPriority="73" w:unhideWhenUsed="0"/>
-    <w:lsdException w:name="Light Shading Accent 1" w:semiHidden="0" w:uiPriority="60" w:unhideWhenUsed="0"/>
-    <w:lsdException w:name="Light List Accent 1" w:semiHidden="0" w:uiPriority="61" w:unhideWhenUsed="0"/>
-    <w:lsdException w:name="Light Grid Accent 1" w:semiHidden="0" w:uiPriority="62" w:unhideWhenUsed="0"/>
-    <w:lsdException w:name="Medium Shading 1 Accent 1" w:semiHidden="0" w:uiPriority="63" w:unhideWhenUsed="0"/>
-    <w:lsdException w:name="Medium Shading 2 Accent 1" w:semiHidden="0" w:uiPriority="64" w:unhideWhenUsed="0"/>
-    <w:lsdException w:name="Medium List 1 Accent 1" w:semiHidden="0" w:uiPriority="65" w:unhideWhenUsed="0"/>
-    <w:lsdException w:name="Revision" w:unhideWhenUsed="0"/>
-    <w:lsdException w:name="List Paragraph" w:semiHidden="0" w:uiPriority="34" w:unhideWhenUsed="0" w:qFormat="1"/>
-    <w:lsdException w:name="Quote" w:semiHidden="0" w:uiPriority="29" w:unhideWhenUsed="0" w:qFormat="1"/>
-    <w:lsdException w:name="Intense Quote" w:semiHidden="0" w:uiPriority="30" w:unhideWhenUsed="0" w:qFormat="1"/>
-    <w:lsdException w:name="Medium List 2 Accent 1" w:semiHidden="0" w:uiPriority="66" w:unhideWhenUsed="0"/>
-    <w:lsdException w:name="Medium Grid 1 Accent 1" w:semiHidden="0" w:uiPriority="67" w:unhideWhenUsed="0"/>
-    <w:lsdException w:name="Medium Grid 2 Accent 1" w:semiHidden="0" w:uiPriority="68" w:unhideWhenUsed="0"/>
-    <w:lsdException w:name="Medium Grid 3 Accent 1" w:semiHidden="0" w:uiPriority="69" w:unhideWhenUsed="0"/>
-    <w:lsdException w:name="Dark List Accent 1" w:semiHidden="0" w:uiPriority="70" w:unhideWhenUsed="0"/>
-    <w:lsdException w:name="Colorful Shading Accent 1" w:semiHidden="0" w:uiPriority="71" w:unhideWhenUsed="0"/>
-    <w:lsdException w:name="Colorful List Accent 1" w:semiHidden="0" w:uiPriority="72" w:unhideWhenUsed="0"/>
-    <w:lsdException w:name="Colorful Grid Accent 1" w:semiHidden="0" w:uiPriority="73" w:unhideWhenUsed="0"/>
-    <w:lsdException w:name="Light Shading Accent 2" w:semiHidden="0" w:uiPriority="60" w:unhideWhenUsed="0"/>
-    <w:lsdException w:name="Light List Accent 2" w:semiHidden="0" w:uiPriority="61" w:unhideWhenUsed="0"/>
-    <w:lsdException w:name="Light Grid Accent 2" w:semiHidden="0" w:uiPriority="62" w:unhideWhenUsed="0"/>
-    <w:lsdException w:name="Medium Shading 1 Accent 2" w:semiHidden="0" w:uiPriority="63" w:unhideWhenUsed="0"/>
-    <w:lsdException w:name="Medium Shading 2 Accent 2" w:semiHidden="0" w:uiPriority="64" w:unhideWhenUsed="0"/>
-    <w:lsdException w:name="Medium List 1 Accent 2" w:semiHidden="0" w:uiPriority="65" w:unhideWhenUsed="0"/>
-    <w:lsdException w:name="Medium List 2 Accent 2" w:semiHidden="0" w:uiPriority="66" w:unhideWhenUsed="0"/>
-    <w:lsdException w:name="Medium Grid 1 Accent 2" w:semiHidden="0" w:uiPriority="67" w:unhideWhenUsed="0"/>
-    <w:lsdException w:name="Medium Grid 2 Accent 2" w:semiHidden="0" w:uiPriority="68" w:unhideWhenUsed="0"/>
-    <w:lsdException w:name="Medium Grid 3 Accent 2" w:semiHidden="0" w:uiPriority="69" w:unhideWhenUsed="0"/>
-    <w:lsdException w:name="Dark List Accent 2" w:semiHidden="0" w:uiPriority="70" w:unhideWhenUsed="0"/>
-    <w:lsdException w:name="Colorful Shading Accent 2" w:semiHidden="0" w:uiPriority="71" w:unhideWhenUsed="0"/>
-    <w:lsdException w:name="Colorful List Accent 2" w:semiHidden="0" w:uiPriority="72" w:unhideWhenUsed="0"/>
-    <w:lsdException w:name="Colorful Grid Accent 2" w:semiHidden="0" w:uiPriority="73" w:unhideWhenUsed="0"/>
-    <w:lsdException w:name="Light Shading Accent 3" w:semiHidden="0" w:uiPriority="60" w:unhideWhenUsed="0"/>
-    <w:lsdException w:name="Light List Accent 3" w:semiHidden="0" w:uiPriority="61" w:unhideWhenUsed="0"/>
-    <w:lsdException w:name="Light Grid Accent 3" w:semiHidden="0" w:uiPriority="62" w:unhideWhenUsed="0"/>
-    <w:lsdException w:name="Medium Shading 1 Accent 3" w:semiHidden="0" w:uiPriority="63" w:unhideWhenUsed="0"/>
-    <w:lsdException w:name="Medium Shading 2 Accent 3" w:semiHidden="0" w:uiPriority="64" w:unhideWhenUsed="0"/>
-    <w:lsdException w:name="Medium List 1 Accent 3" w:semiHidden="0" w:uiPriority="65" w:unhideWhenUsed="0"/>
-    <w:lsdException w:name="Medium List 2 Accent 3" w:semiHidden="0" w:uiPriority="66" w:unhideWhenUsed="0"/>
-    <w:lsdException w:name="Medium Grid 1 Accent 3" w:semiHidden="0" w:uiPriority="67" w:unhideWhenUsed="0"/>
-    <w:lsdException w:name="Medium Grid 2 Accent 3" w:semiHidden="0" w:uiPriority="68" w:unhideWhenUsed="0"/>
-    <w:lsdException w:name="Medium Grid 3 Accent 3" w:semiHidden="0" w:uiPriority="69" w:unhideWhenUsed="0"/>
-    <w:lsdException w:name="Dark List Accent 3" w:semiHidden="0" w:uiPriority="70" w:unhideWhenUsed="0"/>
-    <w:lsdException w:name="Colorful Shading Accent 3" w:semiHidden="0" w:uiPriority="71" w:unhideWhenUsed="0"/>
-    <w:lsdException w:name="Colorful List Accent 3" w:semiHidden="0" w:uiPriority="72" w:unhideWhenUsed="0"/>
-    <w:lsdException w:name="Colorful Grid Accent 3" w:semiHidden="0" w:uiPriority="73" w:unhideWhenUsed="0"/>
-    <w:lsdException w:name="Light Shading Accent 4" w:semiHidden="0" w:uiPriority="60" w:unhideWhenUsed="0"/>
-    <w:lsdException w:name="Light List Accent 4" w:semiHidden="0" w:uiPriority="61" w:unhideWhenUsed="0"/>
-    <w:lsdException w:name="Light Grid Accent 4" w:semiHidden="0" w:uiPriority="62" w:unhideWhenUsed="0"/>
-    <w:lsdException w:name="Medium Shading 1 Accent 4" w:semiHidden="0" w:uiPriority="63" w:unhideWhenUsed="0"/>
-    <w:lsdException w:name="Medium Shading 2 Accent 4" w:semiHidden="0" w:uiPriority="64" w:unhideWhenUsed="0"/>
-    <w:lsdException w:name="Medium List 1 Accent 4" w:semiHidden="0" w:uiPriority="65" w:unhideWhenUsed="0"/>
-    <w:lsdException w:name="Medium List 2 Accent 4" w:semiHidden="0" w:uiPriority="66" w:unhideWhenUsed="0"/>
-    <w:lsdException w:name="Medium Grid 1 Accent 4" w:semiHidden="0" w:uiPriority="67" w:unhideWhenUsed="0"/>
-    <w:lsdException w:name="Medium Grid 2 Accent 4" w:semiHidden="0" w:uiPriority="68" w:unhideWhenUsed="0"/>
-    <w:lsdException w:name="Medium Grid 3 Accent 4" w:semiHidden="0" w:uiPriority="69" w:unhideWhenUsed="0"/>
-    <w:lsdException w:name="Dark List Accent 4" w:semiHidden="0" w:uiPriority="70" w:unhideWhenUsed="0"/>
-    <w:lsdException w:name="Colorful Shading Accent 4" w:semiHidden="0" w:uiPriority="71" w:unhideWhenUsed="0"/>
-    <w:lsdException w:name="Colorful List Accent 4" w:semiHidden="0" w:uiPriority="72" w:unhideWhenUsed="0"/>
-    <w:lsdException w:name="Colorful Grid Accent 4" w:semiHidden="0" w:uiPriority="73" w:unhideWhenUsed="0"/>
-    <w:lsdException w:name="Light Shading Accent 5" w:semiHidden="0" w:uiPriority="60" w:unhideWhenUsed="0"/>
-    <w:lsdException w:name="Light List Accent 5" w:semiHidden="0" w:uiPriority="61" w:unhideWhenUsed="0"/>
-    <w:lsdException w:name="Light Grid Accent 5" w:semiHidden="0" w:uiPriority="62" w:unhideWhenUsed="0"/>
-    <w:lsdException w:name="Medium Shading 1 Accent 5" w:semiHidden="0" w:uiPriority="63" w:unhideWhenUsed="0"/>
-    <w:lsdException w:name="Medium Shading 2 Accent 5" w:semiHidden="0" w:uiPriority="64" w:unhideWhenUsed="0"/>
-    <w:lsdException w:name="Medium List 1 Accent 5" w:semiHidden="0" w:uiPriority="65" w:unhideWhenUsed="0"/>
-    <w:lsdException w:name="Medium List 2 Accent 5" w:semiHidden="0" w:uiPriority="66" w:unhideWhenUsed="0"/>
-    <w:lsdException w:name="Medium Grid 1 Accent 5" w:semiHidden="0" w:uiPriority="67" w:unhideWhenUsed="0"/>
-    <w:lsdException w:name="Medium Grid 2 Accent 5" w:semiHidden="0" w:uiPriority="68" w:unhideWhenUsed="0"/>
-    <w:lsdException w:name="Medium Grid 3 Accent 5" w:semiHidden="0" w:uiPriority="69" w:unhideWhenUsed="0"/>
-    <w:lsdException w:name="Dark List Accent 5" w:semiHidden="0" w:uiPriority="70" w:unhideWhenUsed="0"/>
-    <w:lsdException w:name="Colorful Shading Accent 5" w:semiHidden="0" w:uiPriority="71" w:unhideWhenUsed="0"/>
-    <w:lsdException w:name="Colorful List Accent 5" w:semiHidden="0" w:uiPriority="72" w:unhideWhenUsed="0"/>
-    <w:lsdException w:name="Colorful Grid Accent 5" w:semiHidden="0" w:uiPriority="73" w:unhideWhenUsed="0"/>
-    <w:lsdException w:name="Light Shading Accent 6" w:semiHidden="0" w:uiPriority="60" w:unhideWhenUsed="0"/>
-    <w:lsdException w:name="Light List Accent 6" w:semiHidden="0" w:uiPriority="61" w:unhideWhenUsed="0"/>
-    <w:lsdException w:name="Light Grid Accent 6" w:semiHidden="0" w:uiPriority="62" w:unhideWhenUsed="0"/>
-    <w:lsdException w:name="Medium Shading 1 Accent 6" w:semiHidden="0" w:uiPriority="63" w:unhideWhenUsed="0"/>
-    <w:lsdException w:name="Medium Shading 2 Accent 6" w:semiHidden="0" w:uiPriority="64" w:unhideWhenUsed="0"/>
-    <w:lsdException w:name="Medium List 1 Accent 6" w:semiHidden="0" w:uiPriority="65" w:unhideWhenUsed="0"/>
-    <w:lsdException w:name="Medium List 2 Accent 6" w:semiHidden="0" w:uiPriority="66" w:unhideWhenUsed="0"/>
-    <w:lsdException w:name="Medium Grid 1 Accent 6" w:semiHidden="0" w:uiPriority="67" w:unhideWhenUsed="0"/>
-    <w:lsdException w:name="Medium Grid 2 Accent 6" w:semiHidden="0" w:uiPriority="68" w:unhideWhenUsed="0"/>
-    <w:lsdException w:name="Medium Grid 3 Accent 6" w:semiHidden="0" w:uiPriority="69" w:unhideWhenUsed="0"/>
-    <w:lsdException w:name="Dark List Accent 6" w:semiHidden="0" w:uiPriority="70" w:unhideWhenUsed="0"/>
-    <w:lsdException w:name="Colorful Shading Accent 6" w:semiHidden="0" w:uiPriority="71" w:unhideWhenUsed="0"/>
-    <w:lsdException w:name="Colorful List Accent 6" w:semiHidden="0" w:uiPriority="72" w:unhideWhenUsed="0"/>
-    <w:lsdException w:name="Colorful Grid Accent 6" w:semiHidden="0" w:uiPriority="73" w:unhideWhenUsed="0"/>
-    <w:lsdException w:name="Subtle Emphasis" w:semiHidden="0" w:uiPriority="19" w:unhideWhenUsed="0" w:qFormat="1"/>
-    <w:lsdException w:name="Intense Emphasis" w:semiHidden="0" w:uiPriority="21" w:unhideWhenUsed="0" w:qFormat="1"/>
-    <w:lsdException w:name="Subtle Reference" w:semiHidden="0" w:uiPriority="31" w:unhideWhenUsed="0" w:qFormat="1"/>
-    <w:lsdException w:name="Intense Reference" w:semiHidden="0" w:uiPriority="32" w:unhideWhenUsed="0" w:qFormat="1"/>
-    <w:lsdException w:name="Book Title" w:semiHidden="0" w:uiPriority="33" w:unhideWhenUsed="0" w:qFormat="1"/>
-    <w:lsdException w:name="Bibliography" w:uiPriority="37"/>
-    <w:lsdException w:name="TOC Heading" w:uiPriority="39" w:qFormat="1"/>
+  <w:latentStyles w:defLockedState="0" w:defUIPriority="99" w:defSemiHidden="0" w:defUnhideWhenUsed="0" w:defQFormat="0" w:count="376">
+    <w:lsdException w:name="Normal" w:uiPriority="0" w:qFormat="1"/>
+    <w:lsdException w:name="heading 1" w:uiPriority="9" w:qFormat="1"/>
+    <w:lsdException w:name="heading 2" w:semiHidden="1" w:uiPriority="9" w:unhideWhenUsed="1" w:qFormat="1"/>
+    <w:lsdException w:name="heading 3" w:semiHidden="1" w:uiPriority="9" w:unhideWhenUsed="1" w:qFormat="1"/>
+    <w:lsdException w:name="heading 4" w:semiHidden="1" w:uiPriority="9" w:unhideWhenUsed="1" w:qFormat="1"/>
+    <w:lsdException w:name="heading 5" w:semiHidden="1" w:uiPriority="9" w:unhideWhenUsed="1" w:qFormat="1"/>
+    <w:lsdException w:name="heading 6" w:semiHidden="1" w:uiPriority="9" w:unhideWhenUsed="1" w:qFormat="1"/>
+    <w:lsdException w:name="heading 7" w:semiHidden="1" w:uiPriority="9" w:unhideWhenUsed="1" w:qFormat="1"/>
+    <w:lsdException w:name="heading 8" w:semiHidden="1" w:uiPriority="9" w:unhideWhenUsed="1" w:qFormat="1"/>
+    <w:lsdException w:name="heading 9" w:semiHidden="1" w:uiPriority="9" w:unhideWhenUsed="1" w:qFormat="1"/>
+    <w:lsdException w:name="index 1" w:semiHidden="1" w:unhideWhenUsed="1"/>
+    <w:lsdException w:name="index 2" w:semiHidden="1" w:unhideWhenUsed="1"/>
+    <w:lsdException w:name="index 3" w:semiHidden="1" w:unhideWhenUsed="1"/>
+    <w:lsdException w:name="index 4" w:semiHidden="1" w:unhideWhenUsed="1"/>
+    <w:lsdException w:name="index 5" w:semiHidden="1" w:unhideWhenUsed="1"/>
+    <w:lsdException w:name="index 6" w:semiHidden="1" w:unhideWhenUsed="1"/>
+    <w:lsdException w:name="index 7" w:semiHidden="1" w:unhideWhenUsed="1"/>
+    <w:lsdException w:name="index 8" w:semiHidden="1" w:unhideWhenUsed="1"/>
+    <w:lsdException w:name="index 9" w:semiHidden="1" w:unhideWhenUsed="1"/>
+    <w:lsdException w:name="toc 1" w:semiHidden="1" w:uiPriority="39" w:unhideWhenUsed="1"/>
+    <w:lsdException w:name="toc 2" w:semiHidden="1" w:uiPriority="39" w:unhideWhenUsed="1"/>
+    <w:lsdException w:name="toc 3" w:semiHidden="1" w:uiPriority="39" w:unhideWhenUsed="1"/>
+    <w:lsdException w:name="toc 4" w:semiHidden="1" w:uiPriority="39" w:unhideWhenUsed="1"/>
+    <w:lsdException w:name="toc 5" w:semiHidden="1" w:uiPriority="39" w:unhideWhenUsed="1"/>
+    <w:lsdException w:name="toc 6" w:semiHidden="1" w:uiPriority="39" w:unhideWhenUsed="1"/>
+    <w:lsdException w:name="toc 7" w:semiHidden="1" w:uiPriority="39" w:unhideWhenUsed="1"/>
+    <w:lsdException w:name="toc 8" w:semiHidden="1" w:uiPriority="39" w:unhideWhenUsed="1"/>
+    <w:lsdException w:name="toc 9" w:semiHidden="1" w:uiPriority="39" w:unhideWhenUsed="1"/>
+    <w:lsdException w:name="Normal Indent" w:semiHidden="1" w:unhideWhenUsed="1"/>
+    <w:lsdException w:name="footnote text" w:semiHidden="1" w:unhideWhenUsed="1"/>
+    <w:lsdException w:name="annotation text" w:semiHidden="1" w:unhideWhenUsed="1"/>
+    <w:lsdException w:name="header" w:semiHidden="1" w:unhideWhenUsed="1"/>
+    <w:lsdException w:name="footer" w:semiHidden="1" w:unhideWhenUsed="1"/>
+    <w:lsdException w:name="index heading" w:semiHidden="1" w:unhideWhenUsed="1"/>
+    <w:lsdException w:name="caption" w:semiHidden="1" w:uiPriority="35" w:unhideWhenUsed="1" w:qFormat="1"/>
+    <w:lsdException w:name="table of figures" w:semiHidden="1" w:unhideWhenUsed="1"/>
+    <w:lsdException w:name="envelope address" w:semiHidden="1" w:unhideWhenUsed="1"/>
+    <w:lsdException w:name="envelope return" w:semiHidden="1" w:unhideWhenUsed="1"/>
+    <w:lsdException w:name="footnote reference" w:semiHidden="1" w:unhideWhenUsed="1"/>
+    <w:lsdException w:name="annotation reference" w:semiHidden="1" w:unhideWhenUsed="1"/>
+    <w:lsdException w:name="line number" w:semiHidden="1" w:unhideWhenUsed="1"/>
+    <w:lsdException w:name="page number" w:semiHidden="1" w:unhideWhenUsed="1"/>
+    <w:lsdException w:name="endnote reference" w:semiHidden="1" w:unhideWhenUsed="1"/>
+    <w:lsdException w:name="endnote text" w:semiHidden="1" w:unhideWhenUsed="1"/>
+    <w:lsdException w:name="table of authorities" w:semiHidden="1" w:unhideWhenUsed="1"/>
+    <w:lsdException w:name="macro" w:semiHidden="1" w:unhideWhenUsed="1"/>
+    <w:lsdException w:name="toa heading" w:semiHidden="1" w:unhideWhenUsed="1"/>
+    <w:lsdException w:name="List" w:semiHidden="1" w:unhideWhenUsed="1"/>
+    <w:lsdException w:name="List Bullet" w:semiHidden="1" w:unhideWhenUsed="1"/>
+    <w:lsdException w:name="List Number" w:semiHidden="1" w:unhideWhenUsed="1"/>
+    <w:lsdException w:name="List 2" w:semiHidden="1" w:unhideWhenUsed="1"/>
+    <w:lsdException w:name="List 3" w:semiHidden="1" w:unhideWhenUsed="1"/>
+    <w:lsdException w:name="List 4" w:semiHidden="1" w:unhideWhenUsed="1"/>
+    <w:lsdException w:name="List 5" w:semiHidden="1" w:unhideWhenUsed="1"/>
+    <w:lsdException w:name="List Bullet 2" w:semiHidden="1" w:unhideWhenUsed="1"/>
+    <w:lsdException w:name="List Bullet 3" w:semiHidden="1" w:unhideWhenUsed="1"/>
+    <w:lsdException w:name="List Bullet 4" w:semiHidden="1" w:unhideWhenUsed="1"/>
+    <w:lsdException w:name="List Bullet 5" w:semiHidden="1" w:unhideWhenUsed="1"/>
+    <w:lsdException w:name="List Number 2" w:semiHidden="1" w:unhideWhenUsed="1"/>
+    <w:lsdException w:name="List Number 3" w:semiHidden="1" w:unhideWhenUsed="1"/>
+    <w:lsdException w:name="List Number 4" w:semiHidden="1" w:unhideWhenUsed="1"/>
+    <w:lsdException w:name="List Number 5" w:semiHidden="1" w:unhideWhenUsed="1"/>
+    <w:lsdException w:name="Title" w:uiPriority="10" w:qFormat="1"/>
+    <w:lsdException w:name="Closing" w:semiHidden="1" w:unhideWhenUsed="1"/>
+    <w:lsdException w:name="Signature" w:semiHidden="1" w:unhideWhenUsed="1"/>
+    <w:lsdException w:name="Default Paragraph Font" w:semiHidden="1" w:uiPriority="1" w:unhideWhenUsed="1"/>
+    <w:lsdException w:name="Body Text" w:semiHidden="1" w:unhideWhenUsed="1"/>
+    <w:lsdException w:name="Body Text Indent" w:semiHidden="1" w:unhideWhenUsed="1"/>
+    <w:lsdException w:name="List Continue" w:semiHidden="1" w:unhideWhenUsed="1"/>
+    <w:lsdException w:name="List Continue 2" w:semiHidden="1" w:unhideWhenUsed="1"/>
+    <w:lsdException w:name="List Continue 3" w:semiHidden="1" w:unhideWhenUsed="1"/>
+    <w:lsdException w:name="List Continue 4" w:semiHidden="1" w:unhideWhenUsed="1"/>
+    <w:lsdException w:name="List Continue 5" w:semiHidden="1" w:unhideWhenUsed="1"/>
+    <w:lsdException w:name="Message Header" w:semiHidden="1" w:unhideWhenUsed="1"/>
+    <w:lsdException w:name="Subtitle" w:uiPriority="11" w:qFormat="1"/>
+    <w:lsdException w:name="Salutation" w:semiHidden="1" w:unhideWhenUsed="1"/>
+    <w:lsdException w:name="Date" w:semiHidden="1" w:unhideWhenUsed="1"/>
+    <w:lsdException w:name="Body Text First Indent" w:semiHidden="1" w:unhideWhenUsed="1"/>
+    <w:lsdException w:name="Body Text First Indent 2" w:semiHidden="1" w:unhideWhenUsed="1"/>
+    <w:lsdException w:name="Note Heading" w:semiHidden="1" w:unhideWhenUsed="1"/>
+    <w:lsdException w:name="Body Text 2" w:semiHidden="1" w:unhideWhenUsed="1"/>
+    <w:lsdException w:name="Body Text 3" w:semiHidden="1" w:unhideWhenUsed="1"/>
+    <w:lsdException w:name="Body Text Indent 2" w:semiHidden="1" w:unhideWhenUsed="1"/>
+    <w:lsdException w:name="Body Text Indent 3" w:semiHidden="1" w:unhideWhenUsed="1"/>
+    <w:lsdException w:name="Block Text" w:semiHidden="1" w:unhideWhenUsed="1"/>
+    <w:lsdException w:name="Hyperlink" w:semiHidden="1" w:unhideWhenUsed="1"/>
+    <w:lsdException w:name="FollowedHyperlink" w:semiHidden="1" w:unhideWhenUsed="1"/>
+    <w:lsdException w:name="Strong" w:uiPriority="22" w:qFormat="1"/>
+    <w:lsdException w:name="Emphasis" w:uiPriority="20" w:qFormat="1"/>
+    <w:lsdException w:name="Document Map" w:semiHidden="1" w:unhideWhenUsed="1"/>
+    <w:lsdException w:name="Plain Text" w:semiHidden="1" w:unhideWhenUsed="1"/>
+    <w:lsdException w:name="E-mail Signature" w:semiHidden="1" w:unhideWhenUsed="1"/>
+    <w:lsdException w:name="HTML Top of Form" w:semiHidden="1" w:unhideWhenUsed="1"/>
+    <w:lsdException w:name="HTML Bottom of Form" w:semiHidden="1" w:unhideWhenUsed="1"/>
+    <w:lsdException w:name="Normal (Web)" w:semiHidden="1" w:unhideWhenUsed="1"/>
+    <w:lsdException w:name="HTML Acronym" w:semiHidden="1" w:unhideWhenUsed="1"/>
+    <w:lsdException w:name="HTML Address" w:semiHidden="1" w:unhideWhenUsed="1"/>
+    <w:lsdException w:name="HTML Cite" w:semiHidden="1" w:unhideWhenUsed="1"/>
+    <w:lsdException w:name="HTML Code" w:semiHidden="1" w:unhideWhenUsed="1"/>
+    <w:lsdException w:name="HTML Definition" w:semiHidden="1" w:unhideWhenUsed="1"/>
+    <w:lsdException w:name="HTML Keyboard" w:semiHidden="1" w:unhideWhenUsed="1"/>
+    <w:lsdException w:name="HTML Preformatted" w:semiHidden="1" w:unhideWhenUsed="1"/>
+    <w:lsdException w:name="HTML Sample" w:semiHidden="1" w:unhideWhenUsed="1"/>
+    <w:lsdException w:name="HTML Typewriter" w:semiHidden="1" w:unhideWhenUsed="1"/>
+    <w:lsdException w:name="HTML Variable" w:semiHidden="1" w:unhideWhenUsed="1"/>
+    <w:lsdException w:name="Normal Table" w:semiHidden="1" w:unhideWhenUsed="1"/>
+    <w:lsdException w:name="annotation subject" w:semiHidden="1" w:unhideWhenUsed="1"/>
+    <w:lsdException w:name="No List" w:semiHidden="1" w:unhideWhenUsed="1"/>
+    <w:lsdException w:name="Outline List 1" w:semiHidden="1" w:unhideWhenUsed="1"/>
+    <w:lsdException w:name="Outline List 2" w:semiHidden="1" w:unhideWhenUsed="1"/>
+    <w:lsdException w:name="Outline List 3" w:semiHidden="1" w:unhideWhenUsed="1"/>
+    <w:lsdException w:name="Table Simple 1" w:semiHidden="1" w:unhideWhenUsed="1"/>
+    <w:lsdException w:name="Table Simple 2" w:semiHidden="1" w:unhideWhenUsed="1"/>
+    <w:lsdException w:name="Table Simple 3" w:semiHidden="1" w:unhideWhenUsed="1"/>
+    <w:lsdException w:name="Table Classic 1" w:semiHidden="1" w:unhideWhenUsed="1"/>
+    <w:lsdException w:name="Table Classic 2" w:semiHidden="1" w:unhideWhenUsed="1"/>
+    <w:lsdException w:name="Table Classic 3" w:semiHidden="1" w:unhideWhenUsed="1"/>
+    <w:lsdException w:name="Table Classic 4" w:semiHidden="1" w:unhideWhenUsed="1"/>
+    <w:lsdException w:name="Table Colorful 1" w:semiHidden="1" w:unhideWhenUsed="1"/>
+    <w:lsdException w:name="Table Colorful 2" w:semiHidden="1" w:unhideWhenUsed="1"/>
+    <w:lsdException w:name="Table Colorful 3" w:semiHidden="1" w:unhideWhenUsed="1"/>
+    <w:lsdException w:name="Table Columns 1" w:semiHidden="1" w:unhideWhenUsed="1"/>
+    <w:lsdException w:name="Table Columns 2" w:semiHidden="1" w:unhideWhenUsed="1"/>
+    <w:lsdException w:name="Table Columns 3" w:semiHidden="1" w:unhideWhenUsed="1"/>
+    <w:lsdException w:name="Table Columns 4" w:semiHidden="1" w:unhideWhenUsed="1"/>
+    <w:lsdException w:name="Table Columns 5" w:semiHidden="1" w:unhideWhenUsed="1"/>
+    <w:lsdException w:name="Table Grid 1" w:semiHidden="1" w:unhideWhenUsed="1"/>
+    <w:lsdException w:name="Table Grid 2" w:semiHidden="1" w:unhideWhenUsed="1"/>
+    <w:lsdException w:name="Table Grid 3" w:semiHidden="1" w:unhideWhenUsed="1"/>
+    <w:lsdException w:name="Table Grid 4" w:semiHidden="1" w:unhideWhenUsed="1"/>
+    <w:lsdException w:name="Table Grid 5" w:semiHidden="1" w:unhideWhenUsed="1"/>
+    <w:lsdException w:name="Table Grid 6" w:semiHidden="1" w:unhideWhenUsed="1"/>
+    <w:lsdException w:name="Table Grid 7" w:semiHidden="1" w:unhideWhenUsed="1"/>
+    <w:lsdException w:name="Table Grid 8" w:semiHidden="1" w:unhideWhenUsed="1"/>
+    <w:lsdException w:name="Table List 1" w:semiHidden="1" w:unhideWhenUsed="1"/>
+    <w:lsdException w:name="Table List 2" w:semiHidden="1" w:unhideWhenUsed="1"/>
+    <w:lsdException w:name="Table List 3" w:semiHidden="1" w:unhideWhenUsed="1"/>
+    <w:lsdException w:name="Table List 4" w:semiHidden="1" w:unhideWhenUsed="1"/>
+    <w:lsdException w:name="Table List 5" w:semiHidden="1" w:unhideWhenUsed="1"/>
+    <w:lsdException w:name="Table List 6" w:semiHidden="1" w:unhideWhenUsed="1"/>
+    <w:lsdException w:name="Table List 7" w:semiHidden="1" w:unhideWhenUsed="1"/>
+    <w:lsdException w:name="Table List 8" w:semiHidden="1" w:unhideWhenUsed="1"/>
+    <w:lsdException w:name="Table 3D effects 1" w:semiHidden="1" w:unhideWhenUsed="1"/>
+    <w:lsdException w:name="Table 3D effects 2" w:semiHidden="1" w:unhideWhenUsed="1"/>
+    <w:lsdException w:name="Table 3D effects 3" w:semiHidden="1" w:unhideWhenUsed="1"/>
+    <w:lsdException w:name="Table Contemporary" w:semiHidden="1" w:unhideWhenUsed="1"/>
+    <w:lsdException w:name="Table Elegant" w:semiHidden="1" w:unhideWhenUsed="1"/>
+    <w:lsdException w:name="Table Professional" w:semiHidden="1" w:unhideWhenUsed="1"/>
+    <w:lsdException w:name="Table Subtle 1" w:semiHidden="1" w:unhideWhenUsed="1"/>
+    <w:lsdException w:name="Table Subtle 2" w:semiHidden="1" w:unhideWhenUsed="1"/>
+    <w:lsdException w:name="Table Web 1" w:semiHidden="1" w:unhideWhenUsed="1"/>
+    <w:lsdException w:name="Table Web 2" w:semiHidden="1" w:unhideWhenUsed="1"/>
+    <w:lsdException w:name="Table Web 3" w:semiHidden="1" w:unhideWhenUsed="1"/>
+    <w:lsdException w:name="Balloon Text" w:semiHidden="1" w:unhideWhenUsed="1"/>
+    <w:lsdException w:name="Table Grid" w:semiHidden="1" w:uiPriority="59" w:unhideWhenUsed="1"/>
+    <w:lsdException w:name="Table Theme" w:semiHidden="1" w:unhideWhenUsed="1"/>
+    <w:lsdException w:name="Placeholder Text" w:semiHidden="1"/>
+    <w:lsdException w:name="No Spacing" w:uiPriority="1" w:qFormat="1"/>
+    <w:lsdException w:name="Light Shading" w:uiPriority="60"/>
+    <w:lsdException w:name="Light List" w:uiPriority="61"/>
+    <w:lsdException w:name="Light Grid" w:uiPriority="62"/>
+    <w:lsdException w:name="Medium Shading 1" w:uiPriority="63"/>
+    <w:lsdException w:name="Medium Shading 2" w:uiPriority="64"/>
+    <w:lsdException w:name="Medium List 1" w:uiPriority="65"/>
+    <w:lsdException w:name="Medium List 2" w:uiPriority="66"/>
+    <w:lsdException w:name="Medium Grid 1" w:uiPriority="67"/>
+    <w:lsdException w:name="Medium Grid 2" w:uiPriority="68"/>
+    <w:lsdException w:name="Medium Grid 3" w:uiPriority="69"/>
+    <w:lsdException w:name="Dark List" w:uiPriority="70"/>
+    <w:lsdException w:name="Colorful Shading" w:uiPriority="71"/>
+    <w:lsdException w:name="Colorful List" w:uiPriority="72"/>
+    <w:lsdException w:name="Colorful Grid" w:uiPriority="73"/>
+    <w:lsdException w:name="Light Shading Accent 1" w:uiPriority="60"/>
+    <w:lsdException w:name="Light List Accent 1" w:uiPriority="61"/>
+    <w:lsdException w:name="Light Grid Accent 1" w:uiPriority="62"/>
+    <w:lsdException w:name="Medium Shading 1 Accent 1" w:uiPriority="63"/>
+    <w:lsdException w:name="Medium Shading 2 Accent 1" w:uiPriority="64"/>
+    <w:lsdException w:name="Medium List 1 Accent 1" w:uiPriority="65"/>
+    <w:lsdException w:name="Revision" w:semiHidden="1"/>
+    <w:lsdException w:name="List Paragraph" w:uiPriority="34" w:qFormat="1"/>
+    <w:lsdException w:name="Quote" w:uiPriority="29" w:qFormat="1"/>
+    <w:lsdException w:name="Intense Quote" w:uiPriority="30" w:qFormat="1"/>
+    <w:lsdException w:name="Medium List 2 Accent 1" w:uiPriority="66"/>
+    <w:lsdException w:name="Medium Grid 1 Accent 1" w:uiPriority="67"/>
+    <w:lsdException w:name="Medium Grid 2 Accent 1" w:uiPriority="68"/>
+    <w:lsdException w:name="Medium Grid 3 Accent 1" w:uiPriority="69"/>
+    <w:lsdException w:name="Dark List Accent 1" w:uiPriority="70"/>
+    <w:lsdException w:name="Colorful Shading Accent 1" w:uiPriority="71"/>
+    <w:lsdException w:name="Colorful List Accent 1" w:uiPriority="72"/>
+    <w:lsdException w:name="Colorful Grid Accent 1" w:uiPriority="73"/>
+    <w:lsdException w:name="Light Shading Accent 2" w:uiPriority="60"/>
+    <w:lsdException w:name="Light List Accent 2" w:uiPriority="61"/>
+    <w:lsdException w:name="Light Grid Accent 2" w:uiPriority="62"/>
+    <w:lsdException w:name="Medium Shading 1 Accent 2" w:uiPriority="63"/>
+    <w:lsdException w:name="Medium Shading 2 Accent 2" w:uiPriority="64"/>
+    <w:lsdException w:name="Medium List 1 Accent 2" w:uiPriority="65"/>
+    <w:lsdException w:name="Medium List 2 Accent 2" w:uiPriority="66"/>
+    <w:lsdException w:name="Medium Grid 1 Accent 2" w:uiPriority="67"/>
+    <w:lsdException w:name="Medium Grid 2 Accent 2" w:uiPriority="68"/>
+    <w:lsdException w:name="Medium Grid 3 Accent 2" w:uiPriority="69"/>
+    <w:lsdException w:name="Dark List Accent 2" w:uiPriority="70"/>
+    <w:lsdException w:name="Colorful Shading Accent 2" w:uiPriority="71"/>
+    <w:lsdException w:name="Colorful List Accent 2" w:uiPriority="72"/>
+    <w:lsdException w:name="Colorful Grid Accent 2" w:uiPriority="73"/>
+    <w:lsdException w:name="Light Shading Accent 3" w:uiPriority="60"/>
+    <w:lsdException w:name="Light List Accent 3" w:uiPriority="61"/>
+    <w:lsdException w:name="Light Grid Accent 3" w:uiPriority="62"/>
+    <w:lsdException w:name="Medium Shading 1 Accent 3" w:uiPriority="63"/>
+    <w:lsdException w:name="Medium Shading 2 Accent 3" w:uiPriority="64"/>
+    <w:lsdException w:name="Medium List 1 Accent 3" w:uiPriority="65"/>
+    <w:lsdException w:name="Medium List 2 Accent 3" w:uiPriority="66"/>
+    <w:lsdException w:name="Medium Grid 1 Accent 3" w:uiPriority="67"/>
+    <w:lsdException w:name="Medium Grid 2 Accent 3" w:uiPriority="68"/>
+    <w:lsdException w:name="Medium Grid 3 Accent 3" w:uiPriority="69"/>
+    <w:lsdException w:name="Dark List Accent 3" w:uiPriority="70"/>
+    <w:lsdException w:name="Colorful Shading Accent 3" w:uiPriority="71"/>
+    <w:lsdException w:name="Colorful List Accent 3" w:uiPriority="72"/>
+    <w:lsdException w:name="Colorful Grid Accent 3" w:uiPriority="73"/>
+    <w:lsdException w:name="Light Shading Accent 4" w:uiPriority="60"/>
+    <w:lsdException w:name="Light List Accent 4" w:uiPriority="61"/>
+    <w:lsdException w:name="Light Grid Accent 4" w:uiPriority="62"/>
+    <w:lsdException w:name="Medium Shading 1 Accent 4" w:uiPriority="63"/>
+    <w:lsdException w:name="Medium Shading 2 Accent 4" w:uiPriority="64"/>
+    <w:lsdException w:name="Medium List 1 Accent 4" w:uiPriority="65"/>
+    <w:lsdException w:name="Medium List 2 Accent 4" w:uiPriority="66"/>
+    <w:lsdException w:name="Medium Grid 1 Accent 4" w:uiPriority="67"/>
+    <w:lsdException w:name="Medium Grid 2 Accent 4" w:uiPriority="68"/>
+    <w:lsdException w:name="Medium Grid 3 Accent 4" w:uiPriority="69"/>
+    <w:lsdException w:name="Dark List Accent 4" w:uiPriority="70"/>
+    <w:lsdException w:name="Colorful Shading Accent 4" w:uiPriority="71"/>
+    <w:lsdException w:name="Colorful List Accent 4" w:uiPriority="72"/>
+    <w:lsdException w:name="Colorful Grid Accent 4" w:uiPriority="73"/>
+    <w:lsdException w:name="Light Shading Accent 5" w:uiPriority="60"/>
+    <w:lsdException w:name="Light List Accent 5" w:uiPriority="61"/>
+    <w:lsdException w:name="Light Grid Accent 5" w:uiPriority="62"/>
+    <w:lsdException w:name="Medium Shading 1 Accent 5" w:uiPriority="63"/>
+    <w:lsdException w:name="Medium Shading 2 Accent 5" w:uiPriority="64"/>
+    <w:lsdException w:name="Medium List 1 Accent 5" w:uiPriority="65"/>
+    <w:lsdException w:name="Medium List 2 Accent 5" w:uiPriority="66"/>
+    <w:lsdException w:name="Medium Grid 1 Accent 5" w:uiPriority="67"/>
+    <w:lsdException w:name="Medium Grid 2 Accent 5" w:uiPriority="68"/>
+    <w:lsdException w:name="Medium Grid 3 Accent 5" w:uiPriority="69"/>
+    <w:lsdException w:name="Dark List Accent 5" w:uiPriority="70"/>
+    <w:lsdException w:name="Colorful Shading Accent 5" w:uiPriority="71"/>
+    <w:lsdException w:name="Colorful List Accent 5" w:uiPriority="72"/>
+    <w:lsdException w:name="Colorful Grid Accent 5" w:uiPriority="73"/>
+    <w:lsdException w:name="Light Shading Accent 6" w:uiPriority="60"/>
+    <w:lsdException w:name="Light List Accent 6" w:uiPriority="61"/>
+    <w:lsdException w:name="Light Grid Accent 6" w:uiPriority="62"/>
+    <w:lsdException w:name="Medium Shading 1 Accent 6" w:uiPriority="63"/>
+    <w:lsdException w:name="Medium Shading 2 Accent 6" w:uiPriority="64"/>
+    <w:lsdException w:name="Medium List 1 Accent 6" w:uiPriority="65"/>
+    <w:lsdException w:name="Medium List 2 Accent 6" w:uiPriority="66"/>
+    <w:lsdException w:name="Medium Grid 1 Accent 6" w:uiPriority="67"/>
+    <w:lsdException w:name="Medium Grid 2 Accent 6" w:uiPriority="68"/>
+    <w:lsdException w:name="Medium Grid 3 Accent 6" w:uiPriority="69"/>
+    <w:lsdException w:name="Dark List Accent 6" w:uiPriority="70"/>
+    <w:lsdException w:name="Colorful Shading Accent 6" w:uiPriority="71"/>
+    <w:lsdException w:name="Colorful List Accent 6" w:uiPriority="72"/>
+    <w:lsdException w:name="Colorful Grid Accent 6" w:uiPriority="73"/>
+    <w:lsdException w:name="Subtle Emphasis" w:uiPriority="19" w:qFormat="1"/>
+    <w:lsdException w:name="Intense Emphasis" w:uiPriority="21" w:qFormat="1"/>
+    <w:lsdException w:name="Subtle Reference" w:uiPriority="31" w:qFormat="1"/>
+    <w:lsdException w:name="Intense Reference" w:uiPriority="32" w:qFormat="1"/>
+    <w:lsdException w:name="Book Title" w:uiPriority="33" w:qFormat="1"/>
+    <w:lsdException w:name="Bibliography" w:semiHidden="1" w:uiPriority="37" w:unhideWhenUsed="1"/>
+    <w:lsdException w:name="TOC Heading" w:semiHidden="1" w:uiPriority="39" w:unhideWhenUsed="1" w:qFormat="1"/>
+    <w:lsdException w:name="Plain Table 1" w:uiPriority="41"/>
+    <w:lsdException w:name="Plain Table 2" w:uiPriority="42"/>
+    <w:lsdException w:name="Plain Table 3" w:uiPriority="43"/>
+    <w:lsdException w:name="Plain Table 4" w:uiPriority="44"/>
+    <w:lsdException w:name="Plain Table 5" w:uiPriority="45"/>
+    <w:lsdException w:name="Grid Table Light" w:uiPriority="40"/>
+    <w:lsdException w:name="Grid Table 1 Light" w:uiPriority="46"/>
+    <w:lsdException w:name="Grid Table 2" w:uiPriority="47"/>
+    <w:lsdException w:name="Grid Table 3" w:uiPriority="48"/>
+    <w:lsdException w:name="Grid Table 4" w:uiPriority="49"/>
+    <w:lsdException w:name="Grid Table 5 Dark" w:uiPriority="50"/>
+    <w:lsdException w:name="Grid Table 6 Colorful" w:uiPriority="51"/>
+    <w:lsdException w:name="Grid Table 7 Colorful" w:uiPriority="52"/>
+    <w:lsdException w:name="Grid Table 1 Light Accent 1" w:uiPriority="46"/>
+    <w:lsdException w:name="Grid Table 2 Accent 1" w:uiPriority="47"/>
+    <w:lsdException w:name="Grid Table 3 Accent 1" w:uiPriority="48"/>
+    <w:lsdException w:name="Grid Table 4 Accent 1" w:uiPriority="49"/>
+    <w:lsdException w:name="Grid Table 5 Dark Accent 1" w:uiPriority="50"/>
+    <w:lsdException w:name="Grid Table 6 Colorful Accent 1" w:uiPriority="51"/>
+    <w:lsdException w:name="Grid Table 7 Colorful Accent 1" w:uiPriority="52"/>
+    <w:lsdException w:name="Grid Table 1 Light Accent 2" w:uiPriority="46"/>
+    <w:lsdException w:name="Grid Table 2 Accent 2" w:uiPriority="47"/>
+    <w:lsdException w:name="Grid Table 3 Accent 2" w:uiPriority="48"/>
+    <w:lsdException w:name="Grid Table 4 Accent 2" w:uiPriority="49"/>
+    <w:lsdException w:name="Grid Table 5 Dark Accent 2" w:uiPriority="50"/>
+    <w:lsdException w:name="Grid Table 6 Colorful Accent 2" w:uiPriority="51"/>
+    <w:lsdException w:name="Grid Table 7 Colorful Accent 2" w:uiPriority="52"/>
+    <w:lsdException w:name="Grid Table 1 Light Accent 3" w:uiPriority="46"/>
+    <w:lsdException w:name="Grid Table 2 Accent 3" w:uiPriority="47"/>
+    <w:lsdException w:name="Grid Table 3 Accent 3" w:uiPriority="48"/>
+    <w:lsdException w:name="Grid Table 4 Accent 3" w:uiPriority="49"/>
+    <w:lsdException w:name="Grid Table 5 Dark Accent 3" w:uiPriority="50"/>
+    <w:lsdException w:name="Grid Table 6 Colorful Accent 3" w:uiPriority="51"/>
+    <w:lsdException w:name="Grid Table 7 Colorful Accent 3" w:uiPriority="52"/>
+    <w:lsdException w:name="Grid Table 1 Light Accent 4" w:uiPriority="46"/>
+    <w:lsdException w:name="Grid Table 2 Accent 4" w:uiPriority="47"/>
+    <w:lsdException w:name="Grid Table 3 Accent 4" w:uiPriority="48"/>
+    <w:lsdException w:name="Grid Table 4 Accent 4" w:uiPriority="49"/>
+    <w:lsdException w:name="Grid Table 5 Dark Accent 4" w:uiPriority="50"/>
+    <w:lsdException w:name="Grid Table 6 Colorful Accent 4" w:uiPriority="51"/>
+    <w:lsdException w:name="Grid Table 7 Colorful Accent 4" w:uiPriority="52"/>
+    <w:lsdException w:name="Grid Table 1 Light Accent 5" w:uiPriority="46"/>
+    <w:lsdException w:name="Grid Table 2 Accent 5" w:uiPriority="47"/>
+    <w:lsdException w:name="Grid Table 3 Accent 5" w:uiPriority="48"/>
+    <w:lsdException w:name="Grid Table 4 Accent 5" w:uiPriority="49"/>
+    <w:lsdException w:name="Grid Table 5 Dark Accent 5" w:uiPriority="50"/>
+    <w:lsdException w:name="Grid Table 6 Colorful Accent 5" w:uiPriority="51"/>
+    <w:lsdException w:name="Grid Table 7 Colorful Accent 5" w:uiPriority="52"/>
+    <w:lsdException w:name="Grid Table 1 Light Accent 6" w:uiPriority="46"/>
+    <w:lsdException w:name="Grid Table 2 Accent 6" w:uiPriority="47"/>
+    <w:lsdException w:name="Grid Table 3 Accent 6" w:uiPriority="48"/>
+    <w:lsdException w:name="Grid Table 4 Accent 6" w:uiPriority="49"/>
+    <w:lsdException w:name="Grid Table 5 Dark Accent 6" w:uiPriority="50"/>
+    <w:lsdException w:name="Grid Table 6 Colorful Accent 6" w:uiPriority="51"/>
+    <w:lsdException w:name="Grid Table 7 Colorful Accent 6" w:uiPriority="52"/>
+    <w:lsdException w:name="List Table 1 Light" w:uiPriority="46"/>
+    <w:lsdException w:name="List Table 2" w:uiPriority="47"/>
+    <w:lsdException w:name="List Table 3" w:uiPriority="48"/>
+    <w:lsdException w:name="List Table 4" w:uiPriority="49"/>
+    <w:lsdException w:name="List Table 5 Dark" w:uiPriority="50"/>
+    <w:lsdException w:name="List Table 6 Colorful" w:uiPriority="51"/>
+    <w:lsdException w:name="List Table 7 Colorful" w:uiPriority="52"/>
+    <w:lsdException w:name="List Table 1 Light Accent 1" w:uiPriority="46"/>
+    <w:lsdException w:name="List Table 2 Accent 1" w:uiPriority="47"/>
+    <w:lsdException w:name="List Table 3 Accent 1" w:uiPriority="48"/>
+    <w:lsdException w:name="List Table 4 Accent 1" w:uiPriority="49"/>
+    <w:lsdException w:name="List Table 5 Dark Accent 1" w:uiPriority="50"/>
+    <w:lsdException w:name="List Table 6 Colorful Accent 1" w:uiPriority="51"/>
+    <w:lsdException w:name="List Table 7 Colorful Accent 1" w:uiPriority="52"/>
+    <w:lsdException w:name="List Table 1 Light Accent 2" w:uiPriority="46"/>
+    <w:lsdException w:name="List Table 2 Accent 2" w:uiPriority="47"/>
+    <w:lsdException w:name="List Table 3 Accent 2" w:uiPriority="48"/>
+    <w:lsdException w:name="List Table 4 Accent 2" w:uiPriority="49"/>
+    <w:lsdException w:name="List Table 5 Dark Accent 2" w:uiPriority="50"/>
+    <w:lsdException w:name="List Table 6 Colorful Accent 2" w:uiPriority="51"/>
+    <w:lsdException w:name="List Table 7 Colorful Accent 2" w:uiPriority="52"/>
+    <w:lsdException w:name="List Table 1 Light Accent 3" w:uiPriority="46"/>
+    <w:lsdException w:name="List Table 2 Accent 3" w:uiPriority="47"/>
+    <w:lsdException w:name="List Table 3 Accent 3" w:uiPriority="48"/>
+    <w:lsdException w:name="List Table 4 Accent 3" w:uiPriority="49"/>
+    <w:lsdException w:name="List Table 5 Dark Accent 3" w:uiPriority="50"/>
+    <w:lsdException w:name="List Table 6 Colorful Accent 3" w:uiPriority="51"/>
+    <w:lsdException w:name="List Table 7 Colorful Accent 3" w:uiPriority="52"/>
+    <w:lsdException w:name="List Table 1 Light Accent 4" w:uiPriority="46"/>
+    <w:lsdException w:name="List Table 2 Accent 4" w:uiPriority="47"/>
+    <w:lsdException w:name="List Table 3 Accent 4" w:uiPriority="48"/>
+    <w:lsdException w:name="List Table 4 Accent 4" w:uiPriority="49"/>
+    <w:lsdException w:name="List Table 5 Dark Accent 4" w:uiPriority="50"/>
+    <w:lsdException w:name="List Table 6 Colorful Accent 4" w:uiPriority="51"/>
+    <w:lsdException w:name="List Table 7 Colorful Accent 4" w:uiPriority="52"/>
+    <w:lsdException w:name="List Table 1 Light Accent 5" w:uiPriority="46"/>
+    <w:lsdException w:name="List Table 2 Accent 5" w:uiPriority="47"/>
+    <w:lsdException w:name="List Table 3 Accent 5" w:uiPriority="48"/>
+    <w:lsdException w:name="List Table 4 Accent 5" w:uiPriority="49"/>
+    <w:lsdException w:name="List Table 5 Dark Accent 5" w:uiPriority="50"/>
+    <w:lsdException w:name="List Table 6 Colorful Accent 5" w:uiPriority="51"/>
+    <w:lsdException w:name="List Table 7 Colorful Accent 5" w:uiPriority="52"/>
+    <w:lsdException w:name="List Table 1 Light Accent 6" w:uiPriority="46"/>
+    <w:lsdException w:name="List Table 2 Accent 6" w:uiPriority="47"/>
+    <w:lsdException w:name="List Table 3 Accent 6" w:uiPriority="48"/>
+    <w:lsdException w:name="List Table 4 Accent 6" w:uiPriority="49"/>
+    <w:lsdException w:name="List Table 5 Dark Accent 6" w:uiPriority="50"/>
+    <w:lsdException w:name="List Table 6 Colorful Accent 6" w:uiPriority="51"/>
+    <w:lsdException w:name="List Table 7 Colorful Accent 6" w:uiPriority="52"/>
+    <w:lsdException w:name="Mention" w:semiHidden="1" w:unhideWhenUsed="1"/>
+    <w:lsdException w:name="Smart Hyperlink" w:semiHidden="1" w:unhideWhenUsed="1"/>
+    <w:lsdException w:name="Hashtag" w:semiHidden="1" w:unhideWhenUsed="1"/>
+    <w:lsdException w:name="Unresolved Mention" w:semiHidden="1" w:unhideWhenUsed="1"/>
+    <w:lsdException w:name="Smart Link" w:semiHidden="1" w:unhideWhenUsed="1"/>
   </w:latentStyles>
   <w:style w:type="paragraph" w:default="1" w:styleId="Standaard">
     <w:name w:val="Normal"/>
@@ -3213,7 +2955,7 @@
   <a:extraClrSchemeLst/>
   <a:extLst>
     <a:ext uri="{05A4C25C-085E-4340-85A3-A5531E510DB2}">
-      <thm15:themeFamily xmlns:thm15="http://schemas.microsoft.com/office/thememl/2012/main" xmlns="" name="Office Theme" id="{62F939B6-93AF-4DB8-9C6B-D6C7DFDC589F}" vid="{4A3C46E8-61CC-4603-A589-7422A47A8E4A}"/>
+      <thm15:themeFamily xmlns:thm15="http://schemas.microsoft.com/office/thememl/2012/main" name="Office Theme" id="{62F939B6-93AF-4DB8-9C6B-D6C7DFDC589F}" vid="{4A3C46E8-61CC-4603-A589-7422A47A8E4A}"/>
     </a:ext>
   </a:extLst>
 </a:theme>
